--- a/assign_report.docx
+++ b/assign_report.docx
@@ -1,423 +1,421 @@
 
 <file path=word/document.xml><?xml version="1.0" encoding="utf-8"?>
-<w:document xmlns:wpc="http://schemas.microsoft.com/office/word/2010/wordprocessingCanvas" xmlns:cx="http://schemas.microsoft.com/office/drawing/2014/chartex" xmlns:cx1="http://schemas.microsoft.com/office/drawing/2015/9/8/chartex" xmlns:cx2="http://schemas.microsoft.com/office/drawing/2015/10/21/chartex" xmlns:cx3="http://schemas.microsoft.com/office/drawing/2016/5/9/chartex" xmlns:cx4="http://schemas.microsoft.com/office/drawing/2016/5/10/chartex" xmlns:cx5="http://schemas.microsoft.com/office/drawing/2016/5/11/chartex" xmlns:cx6="http://schemas.microsoft.com/office/drawing/2016/5/12/chartex" xmlns:cx7="http://schemas.microsoft.com/office/drawing/2016/5/13/chartex" xmlns:cx8="http://schemas.microsoft.com/office/drawing/2016/5/14/chartex" xmlns:mc="http://schemas.openxmlformats.org/markup-compatibility/2006" xmlns:aink="http://schemas.microsoft.com/office/drawing/2016/ink" xmlns:am3d="http://schemas.microsoft.com/office/drawing/2017/model3d" xmlns:o="urn:schemas-microsoft-com:office:office" xmlns:oel="http://schemas.microsoft.com/office/2019/extlst" xmlns:r="http://schemas.openxmlformats.org/officeDocument/2006/relationships" xmlns:m="http://schemas.openxmlformats.org/officeDocument/2006/math" xmlns:v="urn:schemas-microsoft-com:vml" xmlns:wp14="http://schemas.microsoft.com/office/word/2010/wordprocessingDrawing" xmlns:wp="http://schemas.openxmlformats.org/drawingml/2006/wordprocessingDrawing" xmlns:w10="urn:schemas-microsoft-com:office:word" xmlns:w="http://schemas.openxmlformats.org/wordprocessingml/2006/main" xmlns:w14="http://schemas.microsoft.com/office/word/2010/wordml" xmlns:w15="http://schemas.microsoft.com/office/word/2012/wordml" xmlns:w16cex="http://schemas.microsoft.com/office/word/2018/wordml/cex" xmlns:w16cid="http://schemas.microsoft.com/office/word/2016/wordml/cid" xmlns:w16="http://schemas.microsoft.com/office/word/2018/wordml" xmlns:w16du="http://schemas.microsoft.com/office/word/2023/wordml/word16du" xmlns:w16sdtdh="http://schemas.microsoft.com/office/word/2020/wordml/sdtdatahash" xmlns:w16se="http://schemas.microsoft.com/office/word/2015/wordml/symex" xmlns:wpg="http://schemas.microsoft.com/office/word/2010/wordprocessingGroup" xmlns:wpi="http://schemas.microsoft.com/office/word/2010/wordprocessingInk" xmlns:wne="http://schemas.microsoft.com/office/word/2006/wordml" xmlns:wps="http://schemas.microsoft.com/office/word/2010/wordprocessingShape" mc:Ignorable="w14 w15 w16se w16cid w16 w16cex w16sdtdh wp14">
+<w:document xmlns:o="urn:schemas-microsoft-com:office:office" xmlns:r="http://schemas.openxmlformats.org/officeDocument/2006/relationships" xmlns:v="urn:schemas-microsoft-com:vml" xmlns:w="http://schemas.openxmlformats.org/wordprocessingml/2006/main" xmlns:w10="urn:schemas-microsoft-com:office:word" xmlns:wp="http://schemas.openxmlformats.org/drawingml/2006/wordprocessingDrawing" xmlns:wps="http://schemas.microsoft.com/office/word/2010/wordprocessingShape" xmlns:wpg="http://schemas.microsoft.com/office/word/2010/wordprocessingGroup" xmlns:mc="http://schemas.openxmlformats.org/markup-compatibility/2006" xmlns:wp14="http://schemas.microsoft.com/office/word/2010/wordprocessingDrawing" xmlns:w14="http://schemas.microsoft.com/office/word/2010/wordml" xmlns:w15="http://schemas.microsoft.com/office/word/2012/wordml" mc:Ignorable="w14 wp14 w15">
   <w:body>
     <w:p>
       <w:pPr>
-        <w:pStyle w:val="papertitle"/>
-      </w:pPr>
-      <w:r>
-        <w:t>Report</w:t>
-      </w:r>
-      <w:r>
-        <w:t xml:space="preserve"> Title</w:t>
-      </w:r>
-    </w:p>
-    <w:p>
-      <w:pPr>
-        <w:pStyle w:val="author"/>
-      </w:pPr>
-      <w:r>
-        <w:t>Caren Han</w:t>
-      </w:r>
-      <w:r>
+        <w:pStyle w:val="Papertitle"/>
+        <w:rPr/>
+      </w:pPr>
+      <w:r>
+        <w:rPr/>
+        <w:t>CITS4012 Project</w:t>
+      </w:r>
+    </w:p>
+    <w:p>
+      <w:pPr>
+        <w:pStyle w:val="Author"/>
+        <w:rPr/>
+      </w:pPr>
+      <w:r>
+        <w:rPr/>
+        <w:t xml:space="preserve">Max Chatfield and </w:t>
+      </w:r>
+      <w:r>
+        <w:rPr/>
+        <w:t>Nick Clarke</w:t>
+      </w:r>
+    </w:p>
+    <w:p>
+      <w:pPr>
+        <w:pStyle w:val="Address"/>
         <w:rPr>
-          <w:vertAlign w:val="superscript"/>
+          <w:rStyle w:val="E-mail"/>
         </w:rPr>
-        <w:t>1</w:t>
-      </w:r>
-      <w:r>
-        <w:t xml:space="preserve"> and </w:t>
-      </w:r>
-      <w:r>
-        <w:t>Siqu Long</w:t>
-      </w:r>
-      <w:r>
-        <w:rPr>
-          <w:vertAlign w:val="superscript"/>
-        </w:rPr>
-        <w:t>2</w:t>
-      </w:r>
-    </w:p>
-    <w:p>
-      <w:pPr>
-        <w:pStyle w:val="address"/>
-        <w:rPr>
-          <w:rStyle w:val="e-mail"/>
-        </w:rPr>
-      </w:pPr>
-      <w:r>
-        <w:rPr>
-          <w:vertAlign w:val="superscript"/>
-        </w:rPr>
-        <w:t>1</w:t>
-      </w:r>
-      <w:r>
-        <w:t xml:space="preserve"> University</w:t>
-      </w:r>
-      <w:r>
-        <w:t xml:space="preserve"> of </w:t>
-      </w:r>
-      <w:r>
-        <w:t>Western Australia</w:t>
-      </w:r>
-      <w:r>
-        <w:t xml:space="preserve">, </w:t>
-      </w:r>
-      <w:r>
-        <w:t>Australia</w:t>
-      </w:r>
-      <w:r>
+      </w:pPr>
+      <w:r>
+        <w:rPr/>
+        <w:t>University of Western Australia, Australia</w:t>
         <w:br/>
       </w:r>
-      <w:hyperlink r:id="rId7" w:history="1">
+      <w:hyperlink r:id="rId2">
         <w:r>
           <w:rPr>
-            <w:rStyle w:val="Hyperlink"/>
+            <w:rStyle w:val="InternetLink"/>
             <w:rFonts w:ascii="Courier" w:hAnsi="Courier"/>
-            <w:noProof/>
           </w:rPr>
-          <w:t>caren.han@uwa.edu.au</w:t>
+          <w:t>2</w:t>
         </w:r>
       </w:hyperlink>
-    </w:p>
-    <w:p>
-      <w:pPr>
-        <w:pStyle w:val="address"/>
-      </w:pPr>
       <w:r>
         <w:rPr>
-          <w:rStyle w:val="e-mail"/>
+          <w:rStyle w:val="InternetLink"/>
+          <w:rFonts w:ascii="Courier" w:hAnsi="Courier"/>
         </w:rPr>
-        <w:t>Siqu.long</w:t>
-      </w:r>
+        <w:t>2176321@student.uwa.edu.au</w:t>
+      </w:r>
+    </w:p>
+    <w:p>
+      <w:pPr>
+        <w:pStyle w:val="Address"/>
+        <w:rPr/>
+      </w:pPr>
       <w:r>
         <w:rPr>
-          <w:rStyle w:val="e-mail"/>
+          <w:rStyle w:val="E-mail"/>
         </w:rPr>
-        <w:t>@</w:t>
-      </w:r>
-      <w:r>
-        <w:rPr>
-          <w:rStyle w:val="e-mail"/>
-        </w:rPr>
-        <w:t>uwa</w:t>
-      </w:r>
-      <w:r>
-        <w:rPr>
-          <w:rStyle w:val="e-mail"/>
-        </w:rPr>
-        <w:t>.edu.au</w:t>
-      </w:r>
-    </w:p>
-    <w:p>
-      <w:pPr>
-        <w:pStyle w:val="heading1"/>
-      </w:pPr>
-      <w:r>
-        <w:t>Data</w:t>
-      </w:r>
-      <w:r>
-        <w:t>set</w:t>
-      </w:r>
-    </w:p>
-    <w:p>
-      <w:pPr>
-        <w:pStyle w:val="p1a"/>
-      </w:pPr>
-      <w:r>
-        <w:t xml:space="preserve">Put your content </w:t>
-      </w:r>
-      <w:proofErr w:type="gramStart"/>
-      <w:r>
-        <w:t>here</w:t>
-      </w:r>
-      <w:proofErr w:type="gramEnd"/>
-    </w:p>
-    <w:p>
-      <w:pPr>
-        <w:pStyle w:val="heading1"/>
-      </w:pPr>
-      <w:r>
-        <w:t xml:space="preserve">Sequence </w:t>
-      </w:r>
-      <w:r>
-        <w:t>QA model</w:t>
-      </w:r>
-    </w:p>
-    <w:p>
-      <w:pPr>
-        <w:pStyle w:val="p1a"/>
-      </w:pPr>
-      <w:r>
-        <w:t xml:space="preserve">Put your content </w:t>
-      </w:r>
-      <w:proofErr w:type="gramStart"/>
-      <w:r>
-        <w:t>here</w:t>
-      </w:r>
-      <w:proofErr w:type="gramEnd"/>
-    </w:p>
-    <w:p>
-      <w:pPr>
-        <w:pStyle w:val="heading1"/>
-      </w:pPr>
-      <w:r>
+        <w:t>ndeclarke@gmail.com</w:t>
+      </w:r>
+    </w:p>
+    <w:p>
+      <w:pPr>
+        <w:pStyle w:val="Heading11"/>
+        <w:numPr>
+          <w:ilvl w:val="0"/>
+          <w:numId w:val="4"/>
+        </w:numPr>
+        <w:rPr/>
+      </w:pPr>
+      <w:r>
+        <w:rPr/>
+        <w:t>Dataset</w:t>
+      </w:r>
+    </w:p>
+    <w:p>
+      <w:pPr>
+        <w:pStyle w:val="P1a"/>
+        <w:rPr/>
+      </w:pPr>
+      <w:r>
+        <w:rPr/>
+        <w:t>Put your content here</w:t>
+      </w:r>
+    </w:p>
+    <w:p>
+      <w:pPr>
+        <w:pStyle w:val="Heading11"/>
+        <w:numPr>
+          <w:ilvl w:val="0"/>
+          <w:numId w:val="4"/>
+        </w:numPr>
+        <w:rPr/>
+      </w:pPr>
+      <w:r>
+        <w:rPr/>
+        <w:t>Sequence QA model</w:t>
+      </w:r>
+    </w:p>
+    <w:p>
+      <w:pPr>
+        <w:pStyle w:val="P1a"/>
+        <w:rPr/>
+      </w:pPr>
+      <w:r>
+        <w:rPr/>
+        <w:t>Put your content here</w:t>
+      </w:r>
+    </w:p>
+    <w:p>
+      <w:pPr>
+        <w:pStyle w:val="Heading11"/>
+        <w:numPr>
+          <w:ilvl w:val="0"/>
+          <w:numId w:val="4"/>
+        </w:numPr>
+        <w:rPr/>
+      </w:pPr>
+      <w:r>
+        <w:rPr/>
         <w:t>Model Testing</w:t>
       </w:r>
     </w:p>
     <w:p>
       <w:pPr>
-        <w:pStyle w:val="p1a"/>
-      </w:pPr>
-      <w:r>
-        <w:t>P</w:t>
-      </w:r>
-      <w:r>
-        <w:t xml:space="preserve">ut your content </w:t>
-      </w:r>
-      <w:proofErr w:type="gramStart"/>
-      <w:r>
-        <w:t>here</w:t>
-      </w:r>
-      <w:proofErr w:type="gramEnd"/>
-    </w:p>
-    <w:p/>
-    <w:p>
-      <w:pPr>
-        <w:pStyle w:val="heading2"/>
-        <w:spacing w:before="0"/>
-      </w:pPr>
-      <w:r>
+        <w:pStyle w:val="P1a"/>
+        <w:rPr/>
+      </w:pPr>
+      <w:r>
+        <w:rPr/>
+        <w:t>Put your content here</w:t>
+      </w:r>
+    </w:p>
+    <w:p>
+      <w:pPr>
+        <w:pStyle w:val="Normal"/>
+        <w:rPr/>
+      </w:pPr>
+      <w:r>
+        <w:rPr/>
+      </w:r>
+    </w:p>
+    <w:p>
+      <w:pPr>
+        <w:pStyle w:val="Heading21"/>
+        <w:numPr>
+          <w:ilvl w:val="1"/>
+          <w:numId w:val="4"/>
+        </w:numPr>
+        <w:spacing w:before="0" w:after="160"/>
+        <w:rPr/>
+      </w:pPr>
+      <w:r>
+        <w:rPr/>
         <w:t>Input Embedding Ablation Study</w:t>
       </w:r>
     </w:p>
     <w:p>
       <w:pPr>
-        <w:pStyle w:val="p1a"/>
-      </w:pPr>
-      <w:r>
-        <w:t xml:space="preserve">Put your content </w:t>
-      </w:r>
-      <w:proofErr w:type="gramStart"/>
-      <w:r>
-        <w:t>here</w:t>
-      </w:r>
-      <w:proofErr w:type="gramEnd"/>
-    </w:p>
-    <w:p/>
-    <w:p/>
-    <w:p>
-      <w:pPr>
-        <w:pStyle w:val="heading2"/>
-        <w:spacing w:before="0"/>
-      </w:pPr>
-      <w:r>
+        <w:pStyle w:val="P1a"/>
+        <w:rPr/>
+      </w:pPr>
+      <w:r>
+        <w:rPr/>
+        <w:t>Put your content here</w:t>
+      </w:r>
+    </w:p>
+    <w:p>
+      <w:pPr>
+        <w:pStyle w:val="Normal"/>
+        <w:rPr/>
+      </w:pPr>
+      <w:r>
+        <w:rPr/>
+      </w:r>
+    </w:p>
+    <w:p>
+      <w:pPr>
+        <w:pStyle w:val="Normal"/>
+        <w:rPr/>
+      </w:pPr>
+      <w:r>
+        <w:rPr/>
+      </w:r>
+    </w:p>
+    <w:p>
+      <w:pPr>
+        <w:pStyle w:val="Heading21"/>
+        <w:numPr>
+          <w:ilvl w:val="1"/>
+          <w:numId w:val="4"/>
+        </w:numPr>
+        <w:spacing w:before="0" w:after="160"/>
+        <w:rPr/>
+      </w:pPr>
+      <w:r>
+        <w:rPr/>
         <w:t>Attention Ablation Study</w:t>
       </w:r>
     </w:p>
     <w:p>
       <w:pPr>
-        <w:pStyle w:val="p1a"/>
-      </w:pPr>
-      <w:r>
-        <w:t xml:space="preserve">Put your content </w:t>
-      </w:r>
-      <w:proofErr w:type="gramStart"/>
-      <w:r>
-        <w:t>here</w:t>
-      </w:r>
-      <w:proofErr w:type="gramEnd"/>
-    </w:p>
-    <w:p/>
-    <w:p>
-      <w:pPr>
-        <w:pStyle w:val="heading2"/>
-        <w:spacing w:before="0"/>
-      </w:pPr>
-      <w:r>
+        <w:pStyle w:val="P1a"/>
+        <w:rPr/>
+      </w:pPr>
+      <w:r>
+        <w:rPr/>
+        <w:t>Put your content here</w:t>
+      </w:r>
+    </w:p>
+    <w:p>
+      <w:pPr>
+        <w:pStyle w:val="Normal"/>
+        <w:rPr/>
+      </w:pPr>
+      <w:r>
+        <w:rPr/>
+      </w:r>
+    </w:p>
+    <w:p>
+      <w:pPr>
+        <w:pStyle w:val="Heading21"/>
+        <w:numPr>
+          <w:ilvl w:val="1"/>
+          <w:numId w:val="4"/>
+        </w:numPr>
+        <w:spacing w:before="0" w:after="160"/>
+        <w:rPr/>
+      </w:pPr>
+      <w:r>
+        <w:rPr/>
         <w:t>Hyper Parameter Testing</w:t>
       </w:r>
     </w:p>
     <w:p>
       <w:pPr>
-        <w:pStyle w:val="p1a"/>
-      </w:pPr>
-      <w:r>
-        <w:t xml:space="preserve">Put your content </w:t>
-      </w:r>
-      <w:proofErr w:type="gramStart"/>
-      <w:r>
-        <w:t>here</w:t>
-      </w:r>
-      <w:proofErr w:type="gramEnd"/>
-    </w:p>
-    <w:p/>
-    <w:p>
-      <w:pPr>
-        <w:pStyle w:val="p1a"/>
-      </w:pPr>
-    </w:p>
-    <w:p>
-      <w:pPr>
-        <w:pStyle w:val="p1a"/>
-      </w:pPr>
-      <w:r>
+        <w:pStyle w:val="P1a"/>
+        <w:rPr/>
+      </w:pPr>
+      <w:r>
+        <w:rPr/>
+        <w:t>Put your content here</w:t>
+      </w:r>
+    </w:p>
+    <w:p>
+      <w:pPr>
+        <w:pStyle w:val="Normal"/>
+        <w:rPr/>
+      </w:pPr>
+      <w:r>
+        <w:rPr/>
+      </w:r>
+    </w:p>
+    <w:p>
+      <w:pPr>
+        <w:pStyle w:val="P1a"/>
+        <w:rPr/>
+      </w:pPr>
+      <w:r>
+        <w:rPr/>
+      </w:r>
+    </w:p>
+    <w:p>
+      <w:pPr>
+        <w:pStyle w:val="P1a"/>
+        <w:rPr/>
+      </w:pPr>
+      <w:r>
+        <w:rPr/>
         <w:t>For citations of references, we prefer the use of square brackets and consecutive numbers. Citations using labels or the author/year convention are also acceptable. The following bibliography provides a sample reference list with entries for journal articles [1], an LNCS chapter [2], a book [3], proceedings without editors [4], as well as a URL [5].</w:t>
       </w:r>
     </w:p>
     <w:p>
       <w:pPr>
-        <w:pStyle w:val="heading1"/>
+        <w:pStyle w:val="Heading11"/>
         <w:numPr>
           <w:ilvl w:val="0"/>
           <w:numId w:val="0"/>
         </w:numPr>
         <w:ind w:left="567" w:hanging="567"/>
-      </w:pPr>
-      <w:r>
-        <w:lastRenderedPageBreak/>
+        <w:rPr/>
+      </w:pPr>
+      <w:r>
+        <w:rPr/>
         <w:t>References</w:t>
       </w:r>
     </w:p>
     <w:p>
       <w:pPr>
-        <w:pStyle w:val="referenceitem"/>
-      </w:pPr>
-      <w:r>
+        <w:pStyle w:val="Referenceitem"/>
+        <w:numPr>
+          <w:ilvl w:val="0"/>
+          <w:numId w:val="5"/>
+        </w:numPr>
+        <w:rPr/>
+      </w:pPr>
+      <w:r>
+        <w:rPr/>
         <w:t>Author, F.: Article title. Journal 2(5), 99–110 (2016).</w:t>
       </w:r>
     </w:p>
     <w:p>
       <w:pPr>
-        <w:pStyle w:val="referenceitem"/>
-      </w:pPr>
-      <w:r>
+        <w:pStyle w:val="Referenceitem"/>
+        <w:numPr>
+          <w:ilvl w:val="0"/>
+          <w:numId w:val="5"/>
+        </w:numPr>
+        <w:rPr/>
+      </w:pPr>
+      <w:r>
+        <w:rPr/>
         <w:t xml:space="preserve">Author, F., Author, S.: Title of a proceedings paper. In: Editor, F., Editor, S. (eds.) CONFERENCE 2016, LNCS, vol. 9999, pp. 1–13. Springer, Heidelberg (2016). </w:t>
       </w:r>
     </w:p>
     <w:p>
       <w:pPr>
-        <w:pStyle w:val="referenceitem"/>
-      </w:pPr>
-      <w:r>
-        <w:t xml:space="preserve">Author, F., Author, S., Author, T.: Book title. 2nd </w:t>
-      </w:r>
-      <w:proofErr w:type="spellStart"/>
-      <w:r>
-        <w:t>edn</w:t>
-      </w:r>
-      <w:proofErr w:type="spellEnd"/>
-      <w:r>
-        <w:t>. Publisher, Location (1999).</w:t>
-      </w:r>
-    </w:p>
-    <w:p>
-      <w:pPr>
-        <w:pStyle w:val="referenceitem"/>
-      </w:pPr>
-      <w:r>
+        <w:pStyle w:val="Referenceitem"/>
+        <w:numPr>
+          <w:ilvl w:val="0"/>
+          <w:numId w:val="5"/>
+        </w:numPr>
+        <w:rPr/>
+      </w:pPr>
+      <w:r>
+        <w:rPr/>
+        <w:t>Author, F., Author, S., Author, T.: Book title. 2nd edn. Publisher, Location (1999).</w:t>
+      </w:r>
+    </w:p>
+    <w:p>
+      <w:pPr>
+        <w:pStyle w:val="Referenceitem"/>
+        <w:numPr>
+          <w:ilvl w:val="0"/>
+          <w:numId w:val="5"/>
+        </w:numPr>
+        <w:rPr/>
+      </w:pPr>
+      <w:r>
+        <w:rPr/>
         <w:t>Author, F.: Contribution title. In: 9th International Proceedings on Proceedings, pp. 1–2. Publisher, Location (2010).</w:t>
       </w:r>
     </w:p>
     <w:p>
       <w:pPr>
-        <w:pStyle w:val="referenceitem"/>
-      </w:pPr>
-      <w:r>
+        <w:pStyle w:val="Referenceitem"/>
+        <w:numPr>
+          <w:ilvl w:val="0"/>
+          <w:numId w:val="5"/>
+        </w:numPr>
+        <w:rPr/>
+      </w:pPr>
+      <w:r>
+        <w:rPr/>
         <w:t xml:space="preserve">LNCS Homepage, </w:t>
       </w:r>
-      <w:hyperlink r:id="rId8" w:history="1">
+      <w:hyperlink r:id="rId3">
         <w:r>
           <w:rPr>
-            <w:rStyle w:val="Hyperlink"/>
+            <w:rStyle w:val="InternetLink"/>
           </w:rPr>
           <w:t>http://www.springer.com/lncs</w:t>
         </w:r>
       </w:hyperlink>
       <w:r>
+        <w:rPr/>
         <w:t>, last accessed 2016/11/21.</w:t>
       </w:r>
     </w:p>
     <w:sectPr>
-      <w:headerReference w:type="even" r:id="rId9"/>
-      <w:headerReference w:type="default" r:id="rId10"/>
-      <w:pgSz w:w="11906" w:h="16838" w:code="9"/>
-      <w:pgMar w:top="2948" w:right="2494" w:bottom="2948" w:left="2494" w:header="2381" w:footer="2324" w:gutter="0"/>
-      <w:cols w:space="227"/>
+      <w:headerReference w:type="even" r:id="rId4"/>
+      <w:headerReference w:type="default" r:id="rId5"/>
+      <w:type w:val="nextPage"/>
+      <w:pgSz w:w="11906" w:h="16838"/>
+      <w:pgMar w:left="2494" w:right="2494" w:gutter="0" w:header="2381" w:top="2948" w:footer="0" w:bottom="2948"/>
+      <w:pgNumType w:fmt="decimal"/>
+      <w:formProt w:val="false"/>
       <w:titlePg/>
-      <w:docGrid w:linePitch="240"/>
+      <w:textDirection w:val="lrTb"/>
+      <w:docGrid w:type="default" w:linePitch="240" w:charSpace="8192"/>
     </w:sectPr>
   </w:body>
 </w:document>
 </file>
 
-<file path=word/endnotes.xml><?xml version="1.0" encoding="utf-8"?>
-<w:endnotes xmlns:wpc="http://schemas.microsoft.com/office/word/2010/wordprocessingCanvas" xmlns:cx="http://schemas.microsoft.com/office/drawing/2014/chartex" xmlns:cx1="http://schemas.microsoft.com/office/drawing/2015/9/8/chartex" xmlns:cx2="http://schemas.microsoft.com/office/drawing/2015/10/21/chartex" xmlns:cx3="http://schemas.microsoft.com/office/drawing/2016/5/9/chartex" xmlns:cx4="http://schemas.microsoft.com/office/drawing/2016/5/10/chartex" xmlns:cx5="http://schemas.microsoft.com/office/drawing/2016/5/11/chartex" xmlns:cx6="http://schemas.microsoft.com/office/drawing/2016/5/12/chartex" xmlns:cx7="http://schemas.microsoft.com/office/drawing/2016/5/13/chartex" xmlns:cx8="http://schemas.microsoft.com/office/drawing/2016/5/14/chartex" xmlns:mc="http://schemas.openxmlformats.org/markup-compatibility/2006" xmlns:aink="http://schemas.microsoft.com/office/drawing/2016/ink" xmlns:am3d="http://schemas.microsoft.com/office/drawing/2017/model3d" xmlns:o="urn:schemas-microsoft-com:office:office" xmlns:oel="http://schemas.microsoft.com/office/2019/extlst" xmlns:r="http://schemas.openxmlformats.org/officeDocument/2006/relationships" xmlns:m="http://schemas.openxmlformats.org/officeDocument/2006/math" xmlns:v="urn:schemas-microsoft-com:vml" xmlns:wp14="http://schemas.microsoft.com/office/word/2010/wordprocessingDrawing" xmlns:wp="http://schemas.openxmlformats.org/drawingml/2006/wordprocessingDrawing" xmlns:w10="urn:schemas-microsoft-com:office:word" xmlns:w="http://schemas.openxmlformats.org/wordprocessingml/2006/main" xmlns:w14="http://schemas.microsoft.com/office/word/2010/wordml" xmlns:w15="http://schemas.microsoft.com/office/word/2012/wordml" xmlns:w16cex="http://schemas.microsoft.com/office/word/2018/wordml/cex" xmlns:w16cid="http://schemas.microsoft.com/office/word/2016/wordml/cid" xmlns:w16="http://schemas.microsoft.com/office/word/2018/wordml" xmlns:w16du="http://schemas.microsoft.com/office/word/2023/wordml/word16du" xmlns:w16sdtdh="http://schemas.microsoft.com/office/word/2020/wordml/sdtdatahash" xmlns:w16se="http://schemas.microsoft.com/office/word/2015/wordml/symex" xmlns:wpg="http://schemas.microsoft.com/office/word/2010/wordprocessingGroup" xmlns:wpi="http://schemas.microsoft.com/office/word/2010/wordprocessingInk" xmlns:wne="http://schemas.microsoft.com/office/word/2006/wordml" xmlns:wps="http://schemas.microsoft.com/office/word/2010/wordprocessingShape" mc:Ignorable="w14 w15 w16se w16cid w16 w16cex w16sdtdh wp14">
-  <w:endnote w:type="separator" w:id="-1">
-    <w:p>
-      <w:r>
-        <w:separator/>
-      </w:r>
-    </w:p>
-  </w:endnote>
-  <w:endnote w:type="continuationSeparator" w:id="0">
-    <w:p>
-      <w:r>
-        <w:continuationSeparator/>
-      </w:r>
-    </w:p>
-  </w:endnote>
-</w:endnotes>
-</file>
-
-<file path=word/footnotes.xml><?xml version="1.0" encoding="utf-8"?>
-<w:footnotes xmlns:wpc="http://schemas.microsoft.com/office/word/2010/wordprocessingCanvas" xmlns:cx="http://schemas.microsoft.com/office/drawing/2014/chartex" xmlns:cx1="http://schemas.microsoft.com/office/drawing/2015/9/8/chartex" xmlns:cx2="http://schemas.microsoft.com/office/drawing/2015/10/21/chartex" xmlns:cx3="http://schemas.microsoft.com/office/drawing/2016/5/9/chartex" xmlns:cx4="http://schemas.microsoft.com/office/drawing/2016/5/10/chartex" xmlns:cx5="http://schemas.microsoft.com/office/drawing/2016/5/11/chartex" xmlns:cx6="http://schemas.microsoft.com/office/drawing/2016/5/12/chartex" xmlns:cx7="http://schemas.microsoft.com/office/drawing/2016/5/13/chartex" xmlns:cx8="http://schemas.microsoft.com/office/drawing/2016/5/14/chartex" xmlns:mc="http://schemas.openxmlformats.org/markup-compatibility/2006" xmlns:aink="http://schemas.microsoft.com/office/drawing/2016/ink" xmlns:am3d="http://schemas.microsoft.com/office/drawing/2017/model3d" xmlns:o="urn:schemas-microsoft-com:office:office" xmlns:oel="http://schemas.microsoft.com/office/2019/extlst" xmlns:r="http://schemas.openxmlformats.org/officeDocument/2006/relationships" xmlns:m="http://schemas.openxmlformats.org/officeDocument/2006/math" xmlns:v="urn:schemas-microsoft-com:vml" xmlns:wp14="http://schemas.microsoft.com/office/word/2010/wordprocessingDrawing" xmlns:wp="http://schemas.openxmlformats.org/drawingml/2006/wordprocessingDrawing" xmlns:w10="urn:schemas-microsoft-com:office:word" xmlns:w="http://schemas.openxmlformats.org/wordprocessingml/2006/main" xmlns:w14="http://schemas.microsoft.com/office/word/2010/wordml" xmlns:w15="http://schemas.microsoft.com/office/word/2012/wordml" xmlns:w16cex="http://schemas.microsoft.com/office/word/2018/wordml/cex" xmlns:w16cid="http://schemas.microsoft.com/office/word/2016/wordml/cid" xmlns:w16="http://schemas.microsoft.com/office/word/2018/wordml" xmlns:w16du="http://schemas.microsoft.com/office/word/2023/wordml/word16du" xmlns:w16sdtdh="http://schemas.microsoft.com/office/word/2020/wordml/sdtdatahash" xmlns:w16se="http://schemas.microsoft.com/office/word/2015/wordml/symex" xmlns:wpg="http://schemas.microsoft.com/office/word/2010/wordprocessingGroup" xmlns:wpi="http://schemas.microsoft.com/office/word/2010/wordprocessingInk" xmlns:wne="http://schemas.microsoft.com/office/word/2006/wordml" xmlns:wps="http://schemas.microsoft.com/office/word/2010/wordprocessingShape" mc:Ignorable="w14 w15 w16se w16cid w16 w16cex w16sdtdh wp14">
-  <w:footnote w:type="separator" w:id="-1">
-    <w:p>
-      <w:pPr>
-        <w:ind w:firstLine="0"/>
-      </w:pPr>
-      <w:r>
-        <w:separator/>
-      </w:r>
-    </w:p>
-  </w:footnote>
-  <w:footnote w:type="continuationSeparator" w:id="0">
-    <w:p>
-      <w:pPr>
-        <w:ind w:firstLine="0"/>
-      </w:pPr>
-      <w:r>
-        <w:continuationSeparator/>
-      </w:r>
-    </w:p>
-  </w:footnote>
-</w:footnotes>
-</file>
-
 <file path=word/header1.xml><?xml version="1.0" encoding="utf-8"?>
-<w:hdr xmlns:wpc="http://schemas.microsoft.com/office/word/2010/wordprocessingCanvas" xmlns:cx="http://schemas.microsoft.com/office/drawing/2014/chartex" xmlns:cx1="http://schemas.microsoft.com/office/drawing/2015/9/8/chartex" xmlns:cx2="http://schemas.microsoft.com/office/drawing/2015/10/21/chartex" xmlns:cx3="http://schemas.microsoft.com/office/drawing/2016/5/9/chartex" xmlns:cx4="http://schemas.microsoft.com/office/drawing/2016/5/10/chartex" xmlns:cx5="http://schemas.microsoft.com/office/drawing/2016/5/11/chartex" xmlns:cx6="http://schemas.microsoft.com/office/drawing/2016/5/12/chartex" xmlns:cx7="http://schemas.microsoft.com/office/drawing/2016/5/13/chartex" xmlns:cx8="http://schemas.microsoft.com/office/drawing/2016/5/14/chartex" xmlns:mc="http://schemas.openxmlformats.org/markup-compatibility/2006" xmlns:aink="http://schemas.microsoft.com/office/drawing/2016/ink" xmlns:am3d="http://schemas.microsoft.com/office/drawing/2017/model3d" xmlns:o="urn:schemas-microsoft-com:office:office" xmlns:oel="http://schemas.microsoft.com/office/2019/extlst" xmlns:r="http://schemas.openxmlformats.org/officeDocument/2006/relationships" xmlns:m="http://schemas.openxmlformats.org/officeDocument/2006/math" xmlns:v="urn:schemas-microsoft-com:vml" xmlns:wp14="http://schemas.microsoft.com/office/word/2010/wordprocessingDrawing" xmlns:wp="http://schemas.openxmlformats.org/drawingml/2006/wordprocessingDrawing" xmlns:w10="urn:schemas-microsoft-com:office:word" xmlns:w="http://schemas.openxmlformats.org/wordprocessingml/2006/main" xmlns:w14="http://schemas.microsoft.com/office/word/2010/wordml" xmlns:w15="http://schemas.microsoft.com/office/word/2012/wordml" xmlns:w16cex="http://schemas.microsoft.com/office/word/2018/wordml/cex" xmlns:w16cid="http://schemas.microsoft.com/office/word/2016/wordml/cid" xmlns:w16="http://schemas.microsoft.com/office/word/2018/wordml" xmlns:w16du="http://schemas.microsoft.com/office/word/2023/wordml/word16du" xmlns:w16sdtdh="http://schemas.microsoft.com/office/word/2020/wordml/sdtdatahash" xmlns:w16se="http://schemas.microsoft.com/office/word/2015/wordml/symex" xmlns:wpg="http://schemas.microsoft.com/office/word/2010/wordprocessingGroup" xmlns:wpi="http://schemas.microsoft.com/office/word/2010/wordprocessingInk" xmlns:wne="http://schemas.microsoft.com/office/word/2006/wordml" xmlns:wps="http://schemas.microsoft.com/office/word/2010/wordprocessingShape" mc:Ignorable="w14 w15 w16se w16cid w16 w16cex w16sdtdh wp14">
+<w:hdr xmlns:o="urn:schemas-microsoft-com:office:office" xmlns:r="http://schemas.openxmlformats.org/officeDocument/2006/relationships" xmlns:v="urn:schemas-microsoft-com:vml" xmlns:w="http://schemas.openxmlformats.org/wordprocessingml/2006/main" xmlns:w10="urn:schemas-microsoft-com:office:word" xmlns:wp="http://schemas.openxmlformats.org/drawingml/2006/wordprocessingDrawing" xmlns:wps="http://schemas.microsoft.com/office/word/2010/wordprocessingShape" xmlns:wpg="http://schemas.microsoft.com/office/word/2010/wordprocessingGroup" xmlns:mc="http://schemas.openxmlformats.org/markup-compatibility/2006" xmlns:wp14="http://schemas.microsoft.com/office/word/2010/wordprocessingDrawing" xmlns:w14="http://schemas.microsoft.com/office/word/2010/wordml" xmlns:w15="http://schemas.microsoft.com/office/word/2012/wordml" mc:Ignorable="w14 wp14 w15">
   <w:p>
     <w:pPr>
       <w:pStyle w:val="Header"/>
+      <w:rPr/>
     </w:pPr>
     <w:r>
+      <w:rPr/>
       <w:fldChar w:fldCharType="begin"/>
     </w:r>
     <w:r>
-      <w:instrText>PAGE   \* MERGEFORMAT</w:instrText>
+      <w:rPr/>
+      <w:instrText xml:space="preserve"> PAGE </w:instrText>
     </w:r>
     <w:r>
+      <w:rPr/>
       <w:fldChar w:fldCharType="separate"/>
     </w:r>
     <w:r>
-      <w:rPr>
-        <w:noProof/>
-      </w:rPr>
+      <w:rPr/>
       <w:t>2</w:t>
     </w:r>
     <w:r>
+      <w:rPr/>
       <w:fldChar w:fldCharType="end"/>
     </w:r>
   </w:p>
@@ -425,28 +423,31 @@
 </file>
 
 <file path=word/header2.xml><?xml version="1.0" encoding="utf-8"?>
-<w:hdr xmlns:wpc="http://schemas.microsoft.com/office/word/2010/wordprocessingCanvas" xmlns:cx="http://schemas.microsoft.com/office/drawing/2014/chartex" xmlns:cx1="http://schemas.microsoft.com/office/drawing/2015/9/8/chartex" xmlns:cx2="http://schemas.microsoft.com/office/drawing/2015/10/21/chartex" xmlns:cx3="http://schemas.microsoft.com/office/drawing/2016/5/9/chartex" xmlns:cx4="http://schemas.microsoft.com/office/drawing/2016/5/10/chartex" xmlns:cx5="http://schemas.microsoft.com/office/drawing/2016/5/11/chartex" xmlns:cx6="http://schemas.microsoft.com/office/drawing/2016/5/12/chartex" xmlns:cx7="http://schemas.microsoft.com/office/drawing/2016/5/13/chartex" xmlns:cx8="http://schemas.microsoft.com/office/drawing/2016/5/14/chartex" xmlns:mc="http://schemas.openxmlformats.org/markup-compatibility/2006" xmlns:aink="http://schemas.microsoft.com/office/drawing/2016/ink" xmlns:am3d="http://schemas.microsoft.com/office/drawing/2017/model3d" xmlns:o="urn:schemas-microsoft-com:office:office" xmlns:oel="http://schemas.microsoft.com/office/2019/extlst" xmlns:r="http://schemas.openxmlformats.org/officeDocument/2006/relationships" xmlns:m="http://schemas.openxmlformats.org/officeDocument/2006/math" xmlns:v="urn:schemas-microsoft-com:vml" xmlns:wp14="http://schemas.microsoft.com/office/word/2010/wordprocessingDrawing" xmlns:wp="http://schemas.openxmlformats.org/drawingml/2006/wordprocessingDrawing" xmlns:w10="urn:schemas-microsoft-com:office:word" xmlns:w="http://schemas.openxmlformats.org/wordprocessingml/2006/main" xmlns:w14="http://schemas.microsoft.com/office/word/2010/wordml" xmlns:w15="http://schemas.microsoft.com/office/word/2012/wordml" xmlns:w16cex="http://schemas.microsoft.com/office/word/2018/wordml/cex" xmlns:w16cid="http://schemas.microsoft.com/office/word/2016/wordml/cid" xmlns:w16="http://schemas.microsoft.com/office/word/2018/wordml" xmlns:w16du="http://schemas.microsoft.com/office/word/2023/wordml/word16du" xmlns:w16sdtdh="http://schemas.microsoft.com/office/word/2020/wordml/sdtdatahash" xmlns:w16se="http://schemas.microsoft.com/office/word/2015/wordml/symex" xmlns:wpg="http://schemas.microsoft.com/office/word/2010/wordprocessingGroup" xmlns:wpi="http://schemas.microsoft.com/office/word/2010/wordprocessingInk" xmlns:wne="http://schemas.microsoft.com/office/word/2006/wordml" xmlns:wps="http://schemas.microsoft.com/office/word/2010/wordprocessingShape" mc:Ignorable="w14 w15 w16se w16cid w16 w16cex w16sdtdh wp14">
+<w:hdr xmlns:o="urn:schemas-microsoft-com:office:office" xmlns:r="http://schemas.openxmlformats.org/officeDocument/2006/relationships" xmlns:v="urn:schemas-microsoft-com:vml" xmlns:w="http://schemas.openxmlformats.org/wordprocessingml/2006/main" xmlns:w10="urn:schemas-microsoft-com:office:word" xmlns:wp="http://schemas.openxmlformats.org/drawingml/2006/wordprocessingDrawing" xmlns:wps="http://schemas.microsoft.com/office/word/2010/wordprocessingShape" xmlns:wpg="http://schemas.microsoft.com/office/word/2010/wordprocessingGroup" xmlns:mc="http://schemas.openxmlformats.org/markup-compatibility/2006" xmlns:wp14="http://schemas.microsoft.com/office/word/2010/wordprocessingDrawing" xmlns:w14="http://schemas.microsoft.com/office/word/2010/wordml" xmlns:w15="http://schemas.microsoft.com/office/word/2012/wordml" mc:Ignorable="w14 wp14 w15">
   <w:p>
     <w:pPr>
       <w:pStyle w:val="Header"/>
       <w:jc w:val="right"/>
+      <w:rPr/>
     </w:pPr>
     <w:r>
+      <w:rPr/>
       <w:fldChar w:fldCharType="begin"/>
     </w:r>
     <w:r>
-      <w:instrText>PAGE   \* MERGEFORMAT</w:instrText>
+      <w:rPr/>
+      <w:instrText xml:space="preserve"> PAGE </w:instrText>
     </w:r>
     <w:r>
+      <w:rPr/>
       <w:fldChar w:fldCharType="separate"/>
     </w:r>
     <w:r>
-      <w:rPr>
-        <w:noProof/>
-      </w:rPr>
-      <w:t>3</w:t>
+      <w:rPr/>
+      <w:t>0</w:t>
     </w:r>
     <w:r>
+      <w:rPr/>
       <w:fldChar w:fldCharType="end"/>
     </w:r>
   </w:p>
@@ -454,16 +455,11 @@
 </file>
 
 <file path=word/numbering.xml><?xml version="1.0" encoding="utf-8"?>
-<w:numbering xmlns:wpc="http://schemas.microsoft.com/office/word/2010/wordprocessingCanvas" xmlns:cx="http://schemas.microsoft.com/office/drawing/2014/chartex" xmlns:cx1="http://schemas.microsoft.com/office/drawing/2015/9/8/chartex" xmlns:cx2="http://schemas.microsoft.com/office/drawing/2015/10/21/chartex" xmlns:cx3="http://schemas.microsoft.com/office/drawing/2016/5/9/chartex" xmlns:cx4="http://schemas.microsoft.com/office/drawing/2016/5/10/chartex" xmlns:cx5="http://schemas.microsoft.com/office/drawing/2016/5/11/chartex" xmlns:cx6="http://schemas.microsoft.com/office/drawing/2016/5/12/chartex" xmlns:cx7="http://schemas.microsoft.com/office/drawing/2016/5/13/chartex" xmlns:cx8="http://schemas.microsoft.com/office/drawing/2016/5/14/chartex" xmlns:mc="http://schemas.openxmlformats.org/markup-compatibility/2006" xmlns:aink="http://schemas.microsoft.com/office/drawing/2016/ink" xmlns:am3d="http://schemas.microsoft.com/office/drawing/2017/model3d" xmlns:o="urn:schemas-microsoft-com:office:office" xmlns:oel="http://schemas.microsoft.com/office/2019/extlst" xmlns:r="http://schemas.openxmlformats.org/officeDocument/2006/relationships" xmlns:m="http://schemas.openxmlformats.org/officeDocument/2006/math" xmlns:v="urn:schemas-microsoft-com:vml" xmlns:wp14="http://schemas.microsoft.com/office/word/2010/wordprocessingDrawing" xmlns:wp="http://schemas.openxmlformats.org/drawingml/2006/wordprocessingDrawing" xmlns:w10="urn:schemas-microsoft-com:office:word" xmlns:w="http://schemas.openxmlformats.org/wordprocessingml/2006/main" xmlns:w14="http://schemas.microsoft.com/office/word/2010/wordml" xmlns:w15="http://schemas.microsoft.com/office/word/2012/wordml" xmlns:w16cex="http://schemas.microsoft.com/office/word/2018/wordml/cex" xmlns:w16cid="http://schemas.microsoft.com/office/word/2016/wordml/cid" xmlns:w16="http://schemas.microsoft.com/office/word/2018/wordml" xmlns:w16du="http://schemas.microsoft.com/office/word/2023/wordml/word16du" xmlns:w16sdtdh="http://schemas.microsoft.com/office/word/2020/wordml/sdtdatahash" xmlns:w16se="http://schemas.microsoft.com/office/word/2015/wordml/symex" xmlns:wpg="http://schemas.microsoft.com/office/word/2010/wordprocessingGroup" xmlns:wpi="http://schemas.microsoft.com/office/word/2010/wordprocessingInk" xmlns:wne="http://schemas.microsoft.com/office/word/2006/wordml" xmlns:wps="http://schemas.microsoft.com/office/word/2010/wordprocessingShape" mc:Ignorable="w14 w15 w16se w16cid w16 w16cex w16sdtdh wp14">
-  <w:abstractNum w:abstractNumId="0" w15:restartNumberingAfterBreak="0">
-    <w:nsid w:val="1F397F84"/>
-    <w:multiLevelType w:val="multilevel"/>
-    <w:tmpl w:val="77162394"/>
-    <w:styleLink w:val="itemization1"/>
+<w:numbering xmlns:w="http://schemas.openxmlformats.org/wordprocessingml/2006/main" xmlns:o="urn:schemas-microsoft-com:office:office" xmlns:r="http://schemas.openxmlformats.org/officeDocument/2006/relationships" xmlns:v="urn:schemas-microsoft-com:vml" xmlns:mc="http://schemas.openxmlformats.org/markup-compatibility/2006" xmlns:w14="http://schemas.microsoft.com/office/word/2010/wordml" mc:Ignorable="w14">
+  <w:abstractNum w:abstractNumId="1">
     <w:lvl w:ilvl="0">
       <w:start w:val="1"/>
       <w:numFmt w:val="bullet"/>
-      <w:pStyle w:val="bulletitem"/>
       <w:lvlText w:val=""/>
       <w:lvlJc w:val="left"/>
       <w:pPr>
@@ -473,7 +469,7 @@
         <w:ind w:left="227" w:hanging="227"/>
       </w:pPr>
       <w:rPr>
-        <w:rFonts w:ascii="Symbol" w:hAnsi="Symbol" w:hint="default"/>
+        <w:rFonts w:ascii="Symbol" w:hAnsi="Symbol" w:cs="Symbol" w:hint="default"/>
       </w:rPr>
     </w:lvl>
     <w:lvl w:ilvl="1">
@@ -503,7 +499,7 @@
         <w:ind w:left="680" w:hanging="226"/>
       </w:pPr>
       <w:rPr>
-        <w:rFonts w:ascii="Courier New" w:hAnsi="Courier New" w:hint="default"/>
+        <w:rFonts w:ascii="Courier New" w:hAnsi="Courier New" w:cs="Courier New" w:hint="default"/>
       </w:rPr>
     </w:lvl>
     <w:lvl w:ilvl="3">
@@ -518,7 +514,7 @@
         <w:ind w:left="907" w:hanging="227"/>
       </w:pPr>
       <w:rPr>
-        <w:rFonts w:ascii="Wingdings" w:hAnsi="Wingdings" w:hint="default"/>
+        <w:rFonts w:ascii="Wingdings" w:hAnsi="Wingdings" w:cs="Wingdings" w:hint="default"/>
       </w:rPr>
     </w:lvl>
     <w:lvl w:ilvl="4">
@@ -533,7 +529,7 @@
         <w:ind w:left="1134" w:hanging="227"/>
       </w:pPr>
       <w:rPr>
-        <w:rFonts w:ascii="Courier New" w:hAnsi="Courier New" w:hint="default"/>
+        <w:rFonts w:ascii="Courier New" w:hAnsi="Courier New" w:cs="Courier New" w:hint="default"/>
       </w:rPr>
     </w:lvl>
     <w:lvl w:ilvl="5">
@@ -548,7 +544,7 @@
         <w:ind w:left="1361" w:hanging="227"/>
       </w:pPr>
       <w:rPr>
-        <w:rFonts w:ascii="Wingdings" w:hAnsi="Wingdings" w:hint="default"/>
+        <w:rFonts w:ascii="Wingdings" w:hAnsi="Wingdings" w:cs="Wingdings" w:hint="default"/>
       </w:rPr>
     </w:lvl>
     <w:lvl w:ilvl="6">
@@ -563,7 +559,7 @@
         <w:ind w:left="1588" w:hanging="227"/>
       </w:pPr>
       <w:rPr>
-        <w:rFonts w:ascii="Symbol" w:hAnsi="Symbol" w:hint="default"/>
+        <w:rFonts w:ascii="Symbol" w:hAnsi="Symbol" w:cs="Symbol" w:hint="default"/>
       </w:rPr>
     </w:lvl>
     <w:lvl w:ilvl="7">
@@ -578,7 +574,7 @@
         <w:ind w:left="1814" w:hanging="226"/>
       </w:pPr>
       <w:rPr>
-        <w:rFonts w:ascii="Courier New" w:hAnsi="Courier New" w:hint="default"/>
+        <w:rFonts w:ascii="Courier New" w:hAnsi="Courier New" w:cs="Courier New" w:hint="default"/>
       </w:rPr>
     </w:lvl>
     <w:lvl w:ilvl="8">
@@ -593,19 +589,14 @@
         <w:ind w:left="2041" w:hanging="227"/>
       </w:pPr>
       <w:rPr>
-        <w:rFonts w:ascii="Wingdings" w:hAnsi="Wingdings" w:hint="default"/>
+        <w:rFonts w:ascii="Wingdings" w:hAnsi="Wingdings" w:cs="Wingdings" w:hint="default"/>
       </w:rPr>
     </w:lvl>
   </w:abstractNum>
-  <w:abstractNum w:abstractNumId="1" w15:restartNumberingAfterBreak="0">
-    <w:nsid w:val="6F404C9F"/>
-    <w:multiLevelType w:val="multilevel"/>
-    <w:tmpl w:val="BEDA5F46"/>
-    <w:styleLink w:val="itemization2"/>
+  <w:abstractNum w:abstractNumId="2">
     <w:lvl w:ilvl="0">
       <w:start w:val="1"/>
       <w:numFmt w:val="bullet"/>
-      <w:pStyle w:val="dashitem"/>
       <w:lvlText w:val="─"/>
       <w:lvlJc w:val="left"/>
       <w:pPr>
@@ -630,7 +621,7 @@
         <w:ind w:left="454" w:hanging="227"/>
       </w:pPr>
       <w:rPr>
-        <w:rFonts w:ascii="Symbol" w:hAnsi="Symbol" w:hint="default"/>
+        <w:rFonts w:ascii="Symbol" w:hAnsi="Symbol" w:cs="Symbol" w:hint="default"/>
       </w:rPr>
     </w:lvl>
     <w:lvl w:ilvl="2">
@@ -705,7 +696,7 @@
         <w:ind w:left="1588" w:hanging="227"/>
       </w:pPr>
       <w:rPr>
-        <w:rFonts w:ascii="Symbol" w:hAnsi="Symbol" w:hint="default"/>
+        <w:rFonts w:ascii="Symbol" w:hAnsi="Symbol" w:cs="Symbol" w:hint="default"/>
       </w:rPr>
     </w:lvl>
     <w:lvl w:ilvl="7">
@@ -739,15 +730,129 @@
       </w:rPr>
     </w:lvl>
   </w:abstractNum>
-  <w:abstractNum w:abstractNumId="2" w15:restartNumberingAfterBreak="0">
-    <w:nsid w:val="7738779A"/>
-    <w:multiLevelType w:val="multilevel"/>
-    <w:tmpl w:val="77EC1FB2"/>
-    <w:styleLink w:val="headings"/>
+  <w:abstractNum w:abstractNumId="3">
     <w:lvl w:ilvl="0">
       <w:start w:val="1"/>
       <w:numFmt w:val="decimal"/>
-      <w:pStyle w:val="heading1"/>
+      <w:lvlText w:val="%1."/>
+      <w:lvlJc w:val="right"/>
+      <w:pPr>
+        <w:tabs>
+          <w:tab w:val="num" w:pos="0"/>
+        </w:tabs>
+        <w:ind w:left="227" w:hanging="57"/>
+      </w:pPr>
+      <w:rPr/>
+    </w:lvl>
+    <w:lvl w:ilvl="1">
+      <w:start w:val="1"/>
+      <w:numFmt w:val="lowerLetter"/>
+      <w:lvlText w:val="%2."/>
+      <w:lvlJc w:val="left"/>
+      <w:pPr>
+        <w:tabs>
+          <w:tab w:val="num" w:pos="227"/>
+        </w:tabs>
+        <w:ind w:left="454" w:hanging="227"/>
+      </w:pPr>
+      <w:rPr/>
+    </w:lvl>
+    <w:lvl w:ilvl="2">
+      <w:start w:val="1"/>
+      <w:numFmt w:val="decimal"/>
+      <w:lvlText w:val="(%3)"/>
+      <w:lvlJc w:val="left"/>
+      <w:pPr>
+        <w:tabs>
+          <w:tab w:val="num" w:pos="454"/>
+        </w:tabs>
+        <w:ind w:left="794" w:hanging="340"/>
+      </w:pPr>
+      <w:rPr/>
+    </w:lvl>
+    <w:lvl w:ilvl="3">
+      <w:start w:val="1"/>
+      <w:numFmt w:val="lowerRoman"/>
+      <w:lvlText w:val="%4."/>
+      <w:lvlJc w:val="left"/>
+      <w:pPr>
+        <w:tabs>
+          <w:tab w:val="num" w:pos="794"/>
+        </w:tabs>
+        <w:ind w:left="1077" w:hanging="283"/>
+      </w:pPr>
+      <w:rPr/>
+    </w:lvl>
+    <w:lvl w:ilvl="4">
+      <w:start w:val="1"/>
+      <w:numFmt w:val="lowerLetter"/>
+      <w:lvlText w:val="(%5)"/>
+      <w:lvlJc w:val="left"/>
+      <w:pPr>
+        <w:tabs>
+          <w:tab w:val="num" w:pos="1077"/>
+        </w:tabs>
+        <w:ind w:left="1360" w:hanging="283"/>
+      </w:pPr>
+      <w:rPr/>
+    </w:lvl>
+    <w:lvl w:ilvl="5">
+      <w:start w:val="1"/>
+      <w:numFmt w:val="upperLetter"/>
+      <w:lvlText w:val="%6."/>
+      <w:lvlJc w:val="left"/>
+      <w:pPr>
+        <w:tabs>
+          <w:tab w:val="num" w:pos="1360"/>
+        </w:tabs>
+        <w:ind w:left="1700" w:hanging="340"/>
+      </w:pPr>
+      <w:rPr/>
+    </w:lvl>
+    <w:lvl w:ilvl="6">
+      <w:start w:val="0"/>
+      <w:numFmt w:val="decimal"/>
+      <w:lvlText w:val=""/>
+      <w:lvlJc w:val="left"/>
+      <w:pPr>
+        <w:tabs>
+          <w:tab w:val="num" w:pos="0"/>
+        </w:tabs>
+        <w:ind w:left="0" w:hanging="0"/>
+      </w:pPr>
+      <w:rPr/>
+    </w:lvl>
+    <w:lvl w:ilvl="7">
+      <w:start w:val="0"/>
+      <w:numFmt w:val="decimal"/>
+      <w:lvlText w:val=""/>
+      <w:lvlJc w:val="left"/>
+      <w:pPr>
+        <w:tabs>
+          <w:tab w:val="num" w:pos="0"/>
+        </w:tabs>
+        <w:ind w:left="0" w:hanging="0"/>
+      </w:pPr>
+      <w:rPr/>
+    </w:lvl>
+    <w:lvl w:ilvl="8">
+      <w:start w:val="0"/>
+      <w:numFmt w:val="decimal"/>
+      <w:lvlText w:val=""/>
+      <w:lvlJc w:val="left"/>
+      <w:pPr>
+        <w:tabs>
+          <w:tab w:val="num" w:pos="0"/>
+        </w:tabs>
+        <w:ind w:left="0" w:hanging="0"/>
+      </w:pPr>
+      <w:rPr/>
+    </w:lvl>
+  </w:abstractNum>
+  <w:abstractNum w:abstractNumId="4">
+    <w:lvl w:ilvl="0">
+      <w:start w:val="1"/>
+      <w:numFmt w:val="decimal"/>
       <w:lvlText w:val="%1"/>
       <w:lvlJc w:val="left"/>
       <w:pPr>
@@ -756,14 +861,11 @@
         </w:tabs>
         <w:ind w:left="567" w:hanging="567"/>
       </w:pPr>
-      <w:rPr>
-        <w:rFonts w:hint="default"/>
-      </w:rPr>
+      <w:rPr/>
     </w:lvl>
     <w:lvl w:ilvl="1">
       <w:start w:val="1"/>
       <w:numFmt w:val="decimal"/>
-      <w:pStyle w:val="heading2"/>
       <w:lvlText w:val="%1.%2"/>
       <w:lvlJc w:val="left"/>
       <w:pPr>
@@ -772,9 +874,7 @@
         </w:tabs>
         <w:ind w:left="567" w:hanging="567"/>
       </w:pPr>
-      <w:rPr>
-        <w:rFonts w:hint="default"/>
-      </w:rPr>
+      <w:rPr/>
     </w:lvl>
     <w:lvl w:ilvl="2">
       <w:start w:val="1"/>
@@ -787,9 +887,7 @@
         </w:tabs>
         <w:ind w:left="851" w:hanging="851"/>
       </w:pPr>
-      <w:rPr>
-        <w:rFonts w:hint="default"/>
-      </w:rPr>
+      <w:rPr/>
     </w:lvl>
     <w:lvl w:ilvl="3">
       <w:start w:val="1"/>
@@ -802,9 +900,7 @@
         </w:tabs>
         <w:ind w:left="851" w:hanging="851"/>
       </w:pPr>
-      <w:rPr>
-        <w:rFonts w:hint="default"/>
-      </w:rPr>
+      <w:rPr/>
     </w:lvl>
     <w:lvl w:ilvl="4">
       <w:start w:val="1"/>
@@ -818,10 +914,10 @@
         <w:ind w:left="964" w:hanging="964"/>
       </w:pPr>
       <w:rPr>
-        <w:rFonts w:ascii="Times New Roman" w:hAnsi="Times New Roman" w:hint="default"/>
-        <w:b w:val="0"/>
+        <w:sz w:val="20"/>
         <w:i/>
-        <w:sz w:val="20"/>
+        <w:b w:val="false"/>
+        <w:rFonts w:ascii="Times New Roman" w:hAnsi="Times New Roman"/>
       </w:rPr>
     </w:lvl>
     <w:lvl w:ilvl="5">
@@ -835,9 +931,7 @@
         </w:tabs>
         <w:ind w:left="1152" w:hanging="1152"/>
       </w:pPr>
-      <w:rPr>
-        <w:rFonts w:hint="default"/>
-      </w:rPr>
+      <w:rPr/>
     </w:lvl>
     <w:lvl w:ilvl="6">
       <w:start w:val="1"/>
@@ -850,9 +944,7 @@
         </w:tabs>
         <w:ind w:left="1296" w:hanging="1296"/>
       </w:pPr>
-      <w:rPr>
-        <w:rFonts w:hint="default"/>
-      </w:rPr>
+      <w:rPr/>
     </w:lvl>
     <w:lvl w:ilvl="7">
       <w:start w:val="1"/>
@@ -865,9 +957,7 @@
         </w:tabs>
         <w:ind w:left="1440" w:hanging="1440"/>
       </w:pPr>
-      <w:rPr>
-        <w:rFonts w:hint="default"/>
-      </w:rPr>
+      <w:rPr/>
     </w:lvl>
     <w:lvl w:ilvl="8">
       <w:start w:val="1"/>
@@ -880,32 +970,22 @@
         </w:tabs>
         <w:ind w:left="1584" w:hanging="1584"/>
       </w:pPr>
-      <w:rPr>
-        <w:rFonts w:hint="default"/>
-      </w:rPr>
+      <w:rPr/>
     </w:lvl>
   </w:abstractNum>
-  <w:abstractNum w:abstractNumId="3" w15:restartNumberingAfterBreak="0">
-    <w:nsid w:val="7B274BC8"/>
-    <w:multiLevelType w:val="multilevel"/>
-    <w:tmpl w:val="72E65396"/>
-    <w:styleLink w:val="arabnumitem"/>
+  <w:abstractNum w:abstractNumId="5">
     <w:lvl w:ilvl="0">
       <w:start w:val="1"/>
       <w:numFmt w:val="decimal"/>
-      <w:lvlRestart w:val="0"/>
-      <w:pStyle w:val="numitem"/>
       <w:lvlText w:val="%1."/>
       <w:lvlJc w:val="right"/>
       <w:pPr>
         <w:tabs>
-          <w:tab w:val="num" w:pos="0"/>
-        </w:tabs>
-        <w:ind w:left="227" w:hanging="57"/>
-      </w:pPr>
-      <w:rPr>
-        <w:rFonts w:hint="default"/>
-      </w:rPr>
+          <w:tab w:val="num" w:pos="341"/>
+        </w:tabs>
+        <w:ind w:left="341" w:hanging="114"/>
+      </w:pPr>
+      <w:rPr/>
     </w:lvl>
     <w:lvl w:ilvl="1">
       <w:start w:val="1"/>
@@ -914,125 +994,11 @@
       <w:lvlJc w:val="left"/>
       <w:pPr>
         <w:tabs>
-          <w:tab w:val="num" w:pos="227"/>
-        </w:tabs>
-        <w:ind w:left="454" w:hanging="227"/>
-      </w:pPr>
-      <w:rPr>
-        <w:rFonts w:hint="default"/>
-      </w:rPr>
-    </w:lvl>
-    <w:lvl w:ilvl="2">
-      <w:start w:val="1"/>
-      <w:numFmt w:val="decimal"/>
-      <w:lvlText w:val="(%3)"/>
-      <w:lvlJc w:val="left"/>
-      <w:pPr>
-        <w:tabs>
-          <w:tab w:val="num" w:pos="454"/>
-        </w:tabs>
-        <w:ind w:left="794" w:hanging="340"/>
-      </w:pPr>
-      <w:rPr>
-        <w:rFonts w:hint="default"/>
-      </w:rPr>
-    </w:lvl>
-    <w:lvl w:ilvl="3">
-      <w:start w:val="1"/>
-      <w:numFmt w:val="lowerRoman"/>
-      <w:lvlText w:val="%4."/>
-      <w:lvlJc w:val="left"/>
-      <w:pPr>
-        <w:tabs>
-          <w:tab w:val="num" w:pos="794"/>
-        </w:tabs>
-        <w:ind w:left="1077" w:hanging="283"/>
-      </w:pPr>
-      <w:rPr>
-        <w:rFonts w:hint="default"/>
-      </w:rPr>
-    </w:lvl>
-    <w:lvl w:ilvl="4">
-      <w:start w:val="1"/>
-      <w:numFmt w:val="lowerLetter"/>
-      <w:lvlText w:val="(%5)"/>
-      <w:lvlJc w:val="left"/>
-      <w:pPr>
-        <w:tabs>
-          <w:tab w:val="num" w:pos="1077"/>
-        </w:tabs>
-        <w:ind w:left="1360" w:hanging="283"/>
-      </w:pPr>
-      <w:rPr>
-        <w:rFonts w:hint="default"/>
-      </w:rPr>
-    </w:lvl>
-    <w:lvl w:ilvl="5">
-      <w:start w:val="1"/>
-      <w:numFmt w:val="upperLetter"/>
-      <w:lvlText w:val="%6."/>
-      <w:lvlJc w:val="left"/>
-      <w:pPr>
-        <w:tabs>
-          <w:tab w:val="num" w:pos="1360"/>
-        </w:tabs>
-        <w:ind w:left="1700" w:hanging="340"/>
-      </w:pPr>
-      <w:rPr>
-        <w:rFonts w:hint="default"/>
-      </w:rPr>
-    </w:lvl>
-    <w:lvl w:ilvl="6">
-      <w:numFmt w:val="decimal"/>
-      <w:lvlText w:val=""/>
-      <w:lvlJc w:val="left"/>
-    </w:lvl>
-    <w:lvl w:ilvl="7">
-      <w:numFmt w:val="decimal"/>
-      <w:lvlText w:val=""/>
-      <w:lvlJc w:val="left"/>
-    </w:lvl>
-    <w:lvl w:ilvl="8">
-      <w:numFmt w:val="decimal"/>
-      <w:lvlText w:val=""/>
-      <w:lvlJc w:val="left"/>
-    </w:lvl>
-  </w:abstractNum>
-  <w:abstractNum w:abstractNumId="4" w15:restartNumberingAfterBreak="0">
-    <w:nsid w:val="7D9521C8"/>
-    <w:multiLevelType w:val="multilevel"/>
-    <w:tmpl w:val="F35CB8F2"/>
-    <w:styleLink w:val="referencelist"/>
-    <w:lvl w:ilvl="0">
-      <w:start w:val="1"/>
-      <w:numFmt w:val="decimal"/>
-      <w:pStyle w:val="referenceitem"/>
-      <w:lvlText w:val="%1."/>
-      <w:lvlJc w:val="right"/>
-      <w:pPr>
-        <w:tabs>
-          <w:tab w:val="num" w:pos="341"/>
-        </w:tabs>
-        <w:ind w:left="341" w:hanging="114"/>
-      </w:pPr>
-      <w:rPr>
-        <w:rFonts w:hint="default"/>
-      </w:rPr>
-    </w:lvl>
-    <w:lvl w:ilvl="1">
-      <w:start w:val="1"/>
-      <w:numFmt w:val="lowerLetter"/>
-      <w:lvlText w:val="%2."/>
-      <w:lvlJc w:val="left"/>
-      <w:pPr>
-        <w:tabs>
           <w:tab w:val="num" w:pos="1896"/>
         </w:tabs>
         <w:ind w:left="1896" w:hanging="360"/>
       </w:pPr>
-      <w:rPr>
-        <w:rFonts w:hint="default"/>
-      </w:rPr>
+      <w:rPr/>
     </w:lvl>
     <w:lvl w:ilvl="2">
       <w:start w:val="1"/>
@@ -1045,9 +1011,7 @@
         </w:tabs>
         <w:ind w:left="2616" w:hanging="180"/>
       </w:pPr>
-      <w:rPr>
-        <w:rFonts w:hint="default"/>
-      </w:rPr>
+      <w:rPr/>
     </w:lvl>
     <w:lvl w:ilvl="3">
       <w:start w:val="1"/>
@@ -1060,9 +1024,7 @@
         </w:tabs>
         <w:ind w:left="3336" w:hanging="360"/>
       </w:pPr>
-      <w:rPr>
-        <w:rFonts w:hint="default"/>
-      </w:rPr>
+      <w:rPr/>
     </w:lvl>
     <w:lvl w:ilvl="4">
       <w:start w:val="1"/>
@@ -1075,9 +1037,7 @@
         </w:tabs>
         <w:ind w:left="4056" w:hanging="360"/>
       </w:pPr>
-      <w:rPr>
-        <w:rFonts w:hint="default"/>
-      </w:rPr>
+      <w:rPr/>
     </w:lvl>
     <w:lvl w:ilvl="5">
       <w:start w:val="1"/>
@@ -1090,9 +1050,7 @@
         </w:tabs>
         <w:ind w:left="4776" w:hanging="180"/>
       </w:pPr>
-      <w:rPr>
-        <w:rFonts w:hint="default"/>
-      </w:rPr>
+      <w:rPr/>
     </w:lvl>
     <w:lvl w:ilvl="6">
       <w:start w:val="1"/>
@@ -1105,9 +1063,7 @@
         </w:tabs>
         <w:ind w:left="5496" w:hanging="360"/>
       </w:pPr>
-      <w:rPr>
-        <w:rFonts w:hint="default"/>
-      </w:rPr>
+      <w:rPr/>
     </w:lvl>
     <w:lvl w:ilvl="7">
       <w:start w:val="1"/>
@@ -1120,9 +1076,7 @@
         </w:tabs>
         <w:ind w:left="6216" w:hanging="360"/>
       </w:pPr>
-      <w:rPr>
-        <w:rFonts w:hint="default"/>
-      </w:rPr>
+      <w:rPr/>
     </w:lvl>
     <w:lvl w:ilvl="8">
       <w:start w:val="1"/>
@@ -1135,54 +1089,161 @@
         </w:tabs>
         <w:ind w:left="6936" w:hanging="180"/>
       </w:pPr>
-      <w:rPr>
-        <w:rFonts w:hint="default"/>
-      </w:rPr>
+      <w:rPr/>
     </w:lvl>
   </w:abstractNum>
-  <w:num w:numId="1" w16cid:durableId="1003704085">
-    <w:abstractNumId w:val="0"/>
-  </w:num>
-  <w:num w:numId="2" w16cid:durableId="744913282">
-    <w:abstractNumId w:val="0"/>
-  </w:num>
-  <w:num w:numId="3" w16cid:durableId="922376884">
+  <w:abstractNum w:abstractNumId="6">
+    <w:lvl w:ilvl="0">
+      <w:start w:val="1"/>
+      <w:numFmt w:val="none"/>
+      <w:suff w:val="nothing"/>
+      <w:lvlText w:val=""/>
+      <w:lvlJc w:val="left"/>
+      <w:pPr>
+        <w:tabs>
+          <w:tab w:val="num" w:pos="0"/>
+        </w:tabs>
+        <w:ind w:left="0" w:hanging="0"/>
+      </w:pPr>
+    </w:lvl>
+    <w:lvl w:ilvl="1">
+      <w:start w:val="1"/>
+      <w:numFmt w:val="none"/>
+      <w:suff w:val="nothing"/>
+      <w:lvlText w:val=""/>
+      <w:lvlJc w:val="left"/>
+      <w:pPr>
+        <w:tabs>
+          <w:tab w:val="num" w:pos="0"/>
+        </w:tabs>
+        <w:ind w:left="0" w:hanging="0"/>
+      </w:pPr>
+    </w:lvl>
+    <w:lvl w:ilvl="2">
+      <w:start w:val="1"/>
+      <w:numFmt w:val="none"/>
+      <w:suff w:val="nothing"/>
+      <w:lvlText w:val=""/>
+      <w:lvlJc w:val="left"/>
+      <w:pPr>
+        <w:tabs>
+          <w:tab w:val="num" w:pos="0"/>
+        </w:tabs>
+        <w:ind w:left="0" w:hanging="0"/>
+      </w:pPr>
+    </w:lvl>
+    <w:lvl w:ilvl="3">
+      <w:start w:val="1"/>
+      <w:numFmt w:val="none"/>
+      <w:suff w:val="nothing"/>
+      <w:lvlText w:val=""/>
+      <w:lvlJc w:val="left"/>
+      <w:pPr>
+        <w:tabs>
+          <w:tab w:val="num" w:pos="0"/>
+        </w:tabs>
+        <w:ind w:left="0" w:hanging="0"/>
+      </w:pPr>
+    </w:lvl>
+    <w:lvl w:ilvl="4">
+      <w:start w:val="1"/>
+      <w:numFmt w:val="none"/>
+      <w:suff w:val="nothing"/>
+      <w:lvlText w:val=""/>
+      <w:lvlJc w:val="left"/>
+      <w:pPr>
+        <w:tabs>
+          <w:tab w:val="num" w:pos="0"/>
+        </w:tabs>
+        <w:ind w:left="0" w:hanging="0"/>
+      </w:pPr>
+    </w:lvl>
+    <w:lvl w:ilvl="5">
+      <w:start w:val="1"/>
+      <w:numFmt w:val="none"/>
+      <w:suff w:val="nothing"/>
+      <w:lvlText w:val=""/>
+      <w:lvlJc w:val="left"/>
+      <w:pPr>
+        <w:tabs>
+          <w:tab w:val="num" w:pos="0"/>
+        </w:tabs>
+        <w:ind w:left="0" w:hanging="0"/>
+      </w:pPr>
+    </w:lvl>
+    <w:lvl w:ilvl="6">
+      <w:start w:val="1"/>
+      <w:numFmt w:val="none"/>
+      <w:suff w:val="nothing"/>
+      <w:lvlText w:val=""/>
+      <w:lvlJc w:val="left"/>
+      <w:pPr>
+        <w:tabs>
+          <w:tab w:val="num" w:pos="0"/>
+        </w:tabs>
+        <w:ind w:left="0" w:hanging="0"/>
+      </w:pPr>
+    </w:lvl>
+    <w:lvl w:ilvl="7">
+      <w:start w:val="1"/>
+      <w:numFmt w:val="none"/>
+      <w:suff w:val="nothing"/>
+      <w:lvlText w:val=""/>
+      <w:lvlJc w:val="left"/>
+      <w:pPr>
+        <w:tabs>
+          <w:tab w:val="num" w:pos="0"/>
+        </w:tabs>
+        <w:ind w:left="0" w:hanging="0"/>
+      </w:pPr>
+    </w:lvl>
+    <w:lvl w:ilvl="8">
+      <w:start w:val="1"/>
+      <w:numFmt w:val="none"/>
+      <w:suff w:val="nothing"/>
+      <w:lvlText w:val=""/>
+      <w:lvlJc w:val="left"/>
+      <w:pPr>
+        <w:tabs>
+          <w:tab w:val="num" w:pos="0"/>
+        </w:tabs>
+        <w:ind w:left="0" w:hanging="0"/>
+      </w:pPr>
+    </w:lvl>
+  </w:abstractNum>
+  <w:num w:numId="1">
     <w:abstractNumId w:val="1"/>
   </w:num>
-  <w:num w:numId="4" w16cid:durableId="332950216">
-    <w:abstractNumId w:val="1"/>
+  <w:num w:numId="2">
+    <w:abstractNumId w:val="2"/>
   </w:num>
-  <w:num w:numId="5" w16cid:durableId="2049141738">
+  <w:num w:numId="3">
     <w:abstractNumId w:val="3"/>
   </w:num>
-  <w:num w:numId="6" w16cid:durableId="651176829">
-    <w:abstractNumId w:val="3"/>
-  </w:num>
-  <w:num w:numId="7" w16cid:durableId="1503816753">
-    <w:abstractNumId w:val="2"/>
-  </w:num>
-  <w:num w:numId="8" w16cid:durableId="1862234898">
+  <w:num w:numId="4">
     <w:abstractNumId w:val="4"/>
   </w:num>
-  <w:num w:numId="9" w16cid:durableId="1475442669">
-    <w:abstractNumId w:val="4"/>
+  <w:num w:numId="5">
+    <w:abstractNumId w:val="5"/>
   </w:num>
-  <w:numIdMacAtCleanup w:val="4"/>
+  <w:num w:numId="6">
+    <w:abstractNumId w:val="6"/>
+  </w:num>
 </w:numbering>
 </file>
 
 <file path=word/styles.xml><?xml version="1.0" encoding="utf-8"?>
-<w:styles xmlns:mc="http://schemas.openxmlformats.org/markup-compatibility/2006" xmlns:r="http://schemas.openxmlformats.org/officeDocument/2006/relationships" xmlns:w="http://schemas.openxmlformats.org/wordprocessingml/2006/main" xmlns:w14="http://schemas.microsoft.com/office/word/2010/wordml" xmlns:w15="http://schemas.microsoft.com/office/word/2012/wordml" xmlns:w16cex="http://schemas.microsoft.com/office/word/2018/wordml/cex" xmlns:w16cid="http://schemas.microsoft.com/office/word/2016/wordml/cid" xmlns:w16="http://schemas.microsoft.com/office/word/2018/wordml" xmlns:w16sdtdh="http://schemas.microsoft.com/office/word/2020/wordml/sdtdatahash" xmlns:w16se="http://schemas.microsoft.com/office/word/2015/wordml/symex" mc:Ignorable="w14 w15 w16se w16cid w16 w16cex w16sdtdh">
+<w:styles xmlns:w="http://schemas.openxmlformats.org/wordprocessingml/2006/main" xmlns:w14="http://schemas.microsoft.com/office/word/2010/wordml" xmlns:mc="http://schemas.openxmlformats.org/markup-compatibility/2006" mc:Ignorable="w14">
   <w:docDefaults>
     <w:rPrDefault>
       <w:rPr>
-        <w:rFonts w:ascii="Times New Roman" w:eastAsiaTheme="minorEastAsia" w:hAnsi="Times New Roman" w:cs="Times New Roman"/>
+        <w:rFonts w:ascii="Times New Roman" w:hAnsi="Times New Roman" w:eastAsia="맑은 고딕" w:cs="Times New Roman" w:eastAsiaTheme="minorEastAsia"/>
         <w:lang w:val="en-US" w:eastAsia="en-US" w:bidi="ar-SA"/>
       </w:rPr>
     </w:rPrDefault>
     <w:pPrDefault>
       <w:pPr>
-        <w:spacing w:line="240" w:lineRule="atLeast"/>
+        <w:suppressAutoHyphens w:val="true"/>
       </w:pPr>
     </w:pPrDefault>
   </w:docDefaults>
@@ -1548,41 +1609,47 @@
     <w:lsdException w:name="List Table 5 Dark Accent 6" w:uiPriority="50"/>
     <w:lsdException w:name="List Table 6 Colorful Accent 6" w:uiPriority="51"/>
     <w:lsdException w:name="List Table 7 Colorful Accent 6" w:uiPriority="52"/>
-    <w:lsdException w:name="Mention" w:semiHidden="1" w:uiPriority="99" w:unhideWhenUsed="1"/>
-    <w:lsdException w:name="Smart Hyperlink" w:semiHidden="1" w:uiPriority="99" w:unhideWhenUsed="1"/>
-    <w:lsdException w:name="Hashtag" w:semiHidden="1" w:uiPriority="99" w:unhideWhenUsed="1"/>
-    <w:lsdException w:name="Unresolved Mention" w:semiHidden="1" w:uiPriority="99" w:unhideWhenUsed="1"/>
-    <w:lsdException w:name="Smart Link" w:semiHidden="1" w:uiPriority="99" w:unhideWhenUsed="1"/>
+    <w:lsdException w:name="Mention" w:uiPriority="99" w:semiHidden="1" w:unhideWhenUsed="1"/>
+    <w:lsdException w:name="Smart Hyperlink" w:uiPriority="99" w:semiHidden="1" w:unhideWhenUsed="1"/>
+    <w:lsdException w:name="Hashtag" w:uiPriority="99" w:semiHidden="1" w:unhideWhenUsed="1"/>
+    <w:lsdException w:name="Unresolved Mention" w:uiPriority="99" w:semiHidden="1" w:unhideWhenUsed="1"/>
+    <w:lsdException w:name="Smart Link" w:uiPriority="99" w:semiHidden="1" w:unhideWhenUsed="1"/>
   </w:latentStyles>
-  <w:style w:type="paragraph" w:default="1" w:styleId="Normal">
+  <w:style w:type="paragraph" w:styleId="Normal" w:default="1">
     <w:name w:val="Normal"/>
     <w:qFormat/>
-    <w:rsid w:val="00CE7667"/>
-    <w:pPr>
-      <w:overflowPunct w:val="0"/>
-      <w:autoSpaceDE w:val="0"/>
-      <w:autoSpaceDN w:val="0"/>
-      <w:adjustRightInd w:val="0"/>
+    <w:rsid w:val="00ce7667"/>
+    <w:pPr>
+      <w:widowControl/>
+      <w:suppressAutoHyphens w:val="false"/>
+      <w:overflowPunct w:val="false"/>
+      <w:bidi w:val="0"/>
+      <w:spacing w:lineRule="atLeast" w:line="240" w:before="0" w:after="0"/>
       <w:ind w:firstLine="227"/>
       <w:jc w:val="both"/>
       <w:textAlignment w:val="baseline"/>
     </w:pPr>
     <w:rPr>
-      <w:rFonts w:eastAsia="Times New Roman"/>
-    </w:rPr>
-  </w:style>
-  <w:style w:type="paragraph" w:styleId="Heading10">
-    <w:name w:val="heading 1"/>
-    <w:basedOn w:val="Normal"/>
-    <w:next w:val="p1a"/>
+      <w:rFonts w:ascii="Times New Roman" w:hAnsi="Times New Roman" w:eastAsia="Times New Roman" w:cs="Times New Roman"/>
+      <w:color w:val="auto"/>
+      <w:kern w:val="0"/>
+      <w:sz w:val="20"/>
+      <w:szCs w:val="20"/>
+      <w:lang w:val="en-US" w:eastAsia="en-US" w:bidi="ar-SA"/>
+    </w:rPr>
+  </w:style>
+  <w:style w:type="paragraph" w:styleId="Heading1">
+    <w:name w:val="Heading 1"/>
+    <w:basedOn w:val="Normal"/>
+    <w:next w:val="P1a"/>
     <w:semiHidden/>
     <w:unhideWhenUsed/>
     <w:qFormat/>
     <w:pPr>
-      <w:keepNext/>
+      <w:keepNext w:val="true"/>
       <w:keepLines/>
-      <w:suppressAutoHyphens/>
-      <w:spacing w:before="360" w:after="240" w:line="300" w:lineRule="atLeast"/>
+      <w:suppressAutoHyphens w:val="true"/>
+      <w:spacing w:lineRule="atLeast" w:line="300" w:before="360" w:after="240"/>
       <w:ind w:left="567" w:hanging="567"/>
       <w:jc w:val="left"/>
       <w:outlineLvl w:val="0"/>
@@ -1592,17 +1659,17 @@
       <w:sz w:val="24"/>
     </w:rPr>
   </w:style>
-  <w:style w:type="paragraph" w:styleId="Heading20">
-    <w:name w:val="heading 2"/>
-    <w:basedOn w:val="Normal"/>
-    <w:next w:val="p1a"/>
+  <w:style w:type="paragraph" w:styleId="Heading2">
+    <w:name w:val="Heading 2"/>
+    <w:basedOn w:val="Normal"/>
+    <w:next w:val="P1a"/>
     <w:semiHidden/>
     <w:unhideWhenUsed/>
     <w:qFormat/>
     <w:pPr>
-      <w:keepNext/>
+      <w:keepNext w:val="true"/>
       <w:keepLines/>
-      <w:suppressAutoHyphens/>
+      <w:suppressAutoHyphens w:val="true"/>
       <w:spacing w:before="360" w:after="160"/>
       <w:ind w:left="567" w:hanging="567"/>
       <w:jc w:val="left"/>
@@ -1613,32 +1680,590 @@
     </w:rPr>
   </w:style>
   <w:style w:type="paragraph" w:styleId="Heading3">
-    <w:name w:val="heading 3"/>
+    <w:name w:val="Heading 3"/>
     <w:basedOn w:val="Normal"/>
     <w:next w:val="Normal"/>
     <w:qFormat/>
     <w:pPr>
-      <w:spacing w:before="360"/>
-      <w:ind w:firstLine="0"/>
+      <w:spacing w:before="360" w:after="0"/>
+      <w:ind w:hanging="0"/>
       <w:outlineLvl w:val="2"/>
     </w:pPr>
+    <w:rPr/>
   </w:style>
   <w:style w:type="paragraph" w:styleId="Heading4">
-    <w:name w:val="heading 4"/>
+    <w:name w:val="Heading 4"/>
     <w:basedOn w:val="Normal"/>
     <w:next w:val="Normal"/>
     <w:qFormat/>
     <w:pPr>
-      <w:spacing w:before="240"/>
-      <w:ind w:firstLine="0"/>
+      <w:spacing w:before="240" w:after="0"/>
+      <w:ind w:hanging="0"/>
       <w:outlineLvl w:val="3"/>
     </w:pPr>
-  </w:style>
-  <w:style w:type="character" w:default="1" w:styleId="DefaultParagraphFont">
+    <w:rPr/>
+  </w:style>
+  <w:style w:type="character" w:styleId="DefaultParagraphFont" w:default="1">
     <w:name w:val="Default Paragraph Font"/>
     <w:uiPriority w:val="1"/>
     <w:semiHidden/>
     <w:unhideWhenUsed/>
+    <w:qFormat/>
+    <w:rPr/>
+  </w:style>
+  <w:style w:type="character" w:styleId="E-mail" w:customStyle="1">
+    <w:name w:val="e-mail"/>
+    <w:basedOn w:val="DefaultParagraphFont"/>
+    <w:qFormat/>
+    <w:rPr>
+      <w:rFonts w:ascii="Courier" w:hAnsi="Courier"/>
+    </w:rPr>
+  </w:style>
+  <w:style w:type="character" w:styleId="FootnoteCharacters">
+    <w:name w:val="Footnote Characters"/>
+    <w:semiHidden/>
+    <w:unhideWhenUsed/>
+    <w:qFormat/>
+    <w:rPr>
+      <w:vertAlign w:val="superscript"/>
+    </w:rPr>
+  </w:style>
+  <w:style w:type="character" w:styleId="FootnoteAnchor">
+    <w:name w:val="Footnote Reference"/>
+    <w:rPr>
+      <w:vertAlign w:val="superscript"/>
+    </w:rPr>
+  </w:style>
+  <w:style w:type="character" w:styleId="Heading31" w:customStyle="1">
+    <w:name w:val="heading3"/>
+    <w:basedOn w:val="DefaultParagraphFont"/>
+    <w:qFormat/>
+    <w:rPr>
+      <w:b/>
+    </w:rPr>
+  </w:style>
+  <w:style w:type="character" w:styleId="Heading41" w:customStyle="1">
+    <w:name w:val="heading4"/>
+    <w:basedOn w:val="DefaultParagraphFont"/>
+    <w:qFormat/>
+    <w:rPr>
+      <w:i/>
+    </w:rPr>
+  </w:style>
+  <w:style w:type="character" w:styleId="InternetLink">
+    <w:name w:val="Hyperlink"/>
+    <w:basedOn w:val="DefaultParagraphFont"/>
+    <w:unhideWhenUsed/>
+    <w:rPr>
+      <w:color w:val="auto"/>
+      <w:u w:val="none"/>
+    </w:rPr>
+  </w:style>
+  <w:style w:type="character" w:styleId="Pagenumber">
+    <w:name w:val="page number"/>
+    <w:basedOn w:val="DefaultParagraphFont"/>
+    <w:semiHidden/>
+    <w:unhideWhenUsed/>
+    <w:qFormat/>
+    <w:rPr>
+      <w:sz w:val="18"/>
+    </w:rPr>
+  </w:style>
+  <w:style w:type="character" w:styleId="Url" w:customStyle="1">
+    <w:name w:val="url"/>
+    <w:basedOn w:val="DefaultParagraphFont"/>
+    <w:qFormat/>
+    <w:rPr>
+      <w:rFonts w:ascii="Courier" w:hAnsi="Courier"/>
+    </w:rPr>
+  </w:style>
+  <w:style w:type="character" w:styleId="ORCID" w:customStyle="1">
+    <w:name w:val="ORCID"/>
+    <w:basedOn w:val="DefaultParagraphFont"/>
+    <w:qFormat/>
+    <w:rPr>
+      <w:vertAlign w:val="superscript"/>
+    </w:rPr>
+  </w:style>
+  <w:style w:type="character" w:styleId="UnresolvedMention">
+    <w:name w:val="Unresolved Mention"/>
+    <w:basedOn w:val="DefaultParagraphFont"/>
+    <w:uiPriority w:val="99"/>
+    <w:semiHidden/>
+    <w:unhideWhenUsed/>
+    <w:qFormat/>
+    <w:rsid w:val="002956df"/>
+    <w:rPr>
+      <w:color w:val="605E5C"/>
+      <w:shd w:fill="E1DFDD" w:val="clear"/>
+    </w:rPr>
+  </w:style>
+  <w:style w:type="paragraph" w:styleId="Heading">
+    <w:name w:val="Heading"/>
+    <w:basedOn w:val="Normal"/>
+    <w:next w:val="TextBody"/>
+    <w:qFormat/>
+    <w:pPr>
+      <w:keepNext w:val="true"/>
+      <w:spacing w:before="240" w:after="120"/>
+    </w:pPr>
+    <w:rPr>
+      <w:rFonts w:ascii="Liberation Sans" w:hAnsi="Liberation Sans" w:eastAsia="DejaVu Sans" w:cs="Noto Sans Devanagari"/>
+      <w:sz w:val="28"/>
+      <w:szCs w:val="28"/>
+    </w:rPr>
+  </w:style>
+  <w:style w:type="paragraph" w:styleId="TextBody">
+    <w:name w:val="Body Text"/>
+    <w:basedOn w:val="Normal"/>
+    <w:pPr>
+      <w:spacing w:lineRule="auto" w:line="276" w:before="0" w:after="140"/>
+    </w:pPr>
+    <w:rPr/>
+  </w:style>
+  <w:style w:type="paragraph" w:styleId="List">
+    <w:name w:val="List"/>
+    <w:basedOn w:val="TextBody"/>
+    <w:pPr/>
+    <w:rPr>
+      <w:rFonts w:cs="Noto Sans Devanagari"/>
+    </w:rPr>
+  </w:style>
+  <w:style w:type="paragraph" w:styleId="Caption">
+    <w:name w:val="Caption"/>
+    <w:basedOn w:val="Normal"/>
+    <w:qFormat/>
+    <w:pPr>
+      <w:suppressLineNumbers/>
+      <w:spacing w:before="120" w:after="120"/>
+    </w:pPr>
+    <w:rPr>
+      <w:rFonts w:cs="Noto Sans Devanagari"/>
+      <w:i/>
+      <w:iCs/>
+      <w:sz w:val="24"/>
+      <w:szCs w:val="24"/>
+    </w:rPr>
+  </w:style>
+  <w:style w:type="paragraph" w:styleId="Index">
+    <w:name w:val="Index"/>
+    <w:basedOn w:val="Normal"/>
+    <w:qFormat/>
+    <w:pPr>
+      <w:suppressLineNumbers/>
+    </w:pPr>
+    <w:rPr>
+      <w:rFonts w:cs="Noto Sans Devanagari"/>
+    </w:rPr>
+  </w:style>
+  <w:style w:type="paragraph" w:styleId="Abstract" w:customStyle="1">
+    <w:name w:val="abstract"/>
+    <w:basedOn w:val="Normal"/>
+    <w:qFormat/>
+    <w:pPr>
+      <w:spacing w:lineRule="atLeast" w:line="220" w:before="600" w:after="360"/>
+      <w:ind w:left="567" w:right="567" w:firstLine="227"/>
+      <w:contextualSpacing/>
+    </w:pPr>
+    <w:rPr>
+      <w:sz w:val="18"/>
+    </w:rPr>
+  </w:style>
+  <w:style w:type="paragraph" w:styleId="Address" w:customStyle="1">
+    <w:name w:val="address"/>
+    <w:basedOn w:val="Normal"/>
+    <w:qFormat/>
+    <w:pPr>
+      <w:spacing w:lineRule="atLeast" w:line="220" w:before="0" w:after="200"/>
+      <w:ind w:hanging="0"/>
+      <w:contextualSpacing/>
+      <w:jc w:val="center"/>
+    </w:pPr>
+    <w:rPr>
+      <w:sz w:val="18"/>
+    </w:rPr>
+  </w:style>
+  <w:style w:type="paragraph" w:styleId="Author" w:customStyle="1">
+    <w:name w:val="author"/>
+    <w:basedOn w:val="Normal"/>
+    <w:next w:val="Address"/>
+    <w:qFormat/>
+    <w:pPr>
+      <w:spacing w:lineRule="atLeast" w:line="220" w:before="0" w:after="200"/>
+      <w:ind w:hanging="0"/>
+      <w:jc w:val="center"/>
+    </w:pPr>
+    <w:rPr/>
+  </w:style>
+  <w:style w:type="paragraph" w:styleId="Bulletitem" w:customStyle="1">
+    <w:name w:val="bulletitem"/>
+    <w:basedOn w:val="Normal"/>
+    <w:qFormat/>
+    <w:pPr>
+      <w:numPr>
+        <w:ilvl w:val="0"/>
+        <w:numId w:val="1"/>
+      </w:numPr>
+      <w:spacing w:before="160" w:after="160"/>
+      <w:contextualSpacing/>
+    </w:pPr>
+    <w:rPr/>
+  </w:style>
+  <w:style w:type="paragraph" w:styleId="Dashitem" w:customStyle="1">
+    <w:name w:val="dashitem"/>
+    <w:basedOn w:val="Normal"/>
+    <w:qFormat/>
+    <w:pPr>
+      <w:numPr>
+        <w:ilvl w:val="0"/>
+        <w:numId w:val="2"/>
+      </w:numPr>
+      <w:spacing w:before="160" w:after="160"/>
+      <w:contextualSpacing/>
+    </w:pPr>
+    <w:rPr/>
+  </w:style>
+  <w:style w:type="paragraph" w:styleId="Equation" w:customStyle="1">
+    <w:name w:val="equation"/>
+    <w:basedOn w:val="Normal"/>
+    <w:next w:val="Normal"/>
+    <w:qFormat/>
+    <w:pPr>
+      <w:tabs>
+        <w:tab w:val="clear" w:pos="227"/>
+        <w:tab w:val="center" w:pos="3289" w:leader="none"/>
+        <w:tab w:val="right" w:pos="6917" w:leader="none"/>
+      </w:tabs>
+      <w:spacing w:before="160" w:after="160"/>
+      <w:ind w:hanging="0"/>
+    </w:pPr>
+    <w:rPr/>
+  </w:style>
+  <w:style w:type="paragraph" w:styleId="Figurecaption" w:customStyle="1">
+    <w:name w:val="figurecaption"/>
+    <w:basedOn w:val="Normal"/>
+    <w:next w:val="Normal"/>
+    <w:qFormat/>
+    <w:pPr>
+      <w:keepLines/>
+      <w:spacing w:lineRule="atLeast" w:line="220" w:before="120" w:after="240"/>
+      <w:ind w:hanging="0"/>
+      <w:jc w:val="center"/>
+    </w:pPr>
+    <w:rPr>
+      <w:sz w:val="18"/>
+    </w:rPr>
+  </w:style>
+  <w:style w:type="paragraph" w:styleId="HeaderandFooter">
+    <w:name w:val="Header and Footer"/>
+    <w:basedOn w:val="Normal"/>
+    <w:qFormat/>
+    <w:pPr/>
+    <w:rPr/>
+  </w:style>
+  <w:style w:type="paragraph" w:styleId="Footer">
+    <w:name w:val="Footer"/>
+    <w:basedOn w:val="Normal"/>
+    <w:semiHidden/>
+    <w:unhideWhenUsed/>
+    <w:pPr/>
+    <w:rPr/>
+  </w:style>
+  <w:style w:type="paragraph" w:styleId="Heading11" w:customStyle="1">
+    <w:name w:val="heading1"/>
+    <w:basedOn w:val="Normal"/>
+    <w:next w:val="P1a"/>
+    <w:qFormat/>
+    <w:pPr>
+      <w:keepNext w:val="true"/>
+      <w:keepLines/>
+      <w:numPr>
+        <w:ilvl w:val="0"/>
+        <w:numId w:val="4"/>
+      </w:numPr>
+      <w:suppressAutoHyphens w:val="true"/>
+      <w:spacing w:lineRule="atLeast" w:line="300" w:before="360" w:after="240"/>
+      <w:jc w:val="left"/>
+      <w:outlineLvl w:val="0"/>
+    </w:pPr>
+    <w:rPr>
+      <w:b/>
+      <w:sz w:val="24"/>
+    </w:rPr>
+  </w:style>
+  <w:style w:type="paragraph" w:styleId="Heading21" w:customStyle="1">
+    <w:name w:val="heading2"/>
+    <w:basedOn w:val="Normal"/>
+    <w:next w:val="P1a"/>
+    <w:qFormat/>
+    <w:pPr>
+      <w:keepNext w:val="true"/>
+      <w:keepLines/>
+      <w:numPr>
+        <w:ilvl w:val="1"/>
+        <w:numId w:val="4"/>
+      </w:numPr>
+      <w:suppressAutoHyphens w:val="true"/>
+      <w:spacing w:before="360" w:after="160"/>
+      <w:jc w:val="left"/>
+      <w:outlineLvl w:val="1"/>
+    </w:pPr>
+    <w:rPr>
+      <w:b/>
+    </w:rPr>
+  </w:style>
+  <w:style w:type="paragraph" w:styleId="Image" w:customStyle="1">
+    <w:name w:val="image"/>
+    <w:basedOn w:val="Normal"/>
+    <w:next w:val="Normal"/>
+    <w:qFormat/>
+    <w:pPr>
+      <w:spacing w:before="240" w:after="120"/>
+      <w:ind w:hanging="0"/>
+      <w:jc w:val="center"/>
+    </w:pPr>
+    <w:rPr/>
+  </w:style>
+  <w:style w:type="paragraph" w:styleId="Keywords" w:customStyle="1">
+    <w:name w:val="keywords"/>
+    <w:basedOn w:val="Abstract"/>
+    <w:next w:val="Heading11"/>
+    <w:qFormat/>
+    <w:pPr>
+      <w:spacing w:before="220" w:after="360"/>
+      <w:ind w:left="567" w:right="567" w:hanging="0"/>
+      <w:contextualSpacing w:val="false"/>
+      <w:jc w:val="left"/>
+    </w:pPr>
+    <w:rPr/>
+  </w:style>
+  <w:style w:type="paragraph" w:styleId="Header">
+    <w:name w:val="Header"/>
+    <w:basedOn w:val="Normal"/>
+    <w:semiHidden/>
+    <w:unhideWhenUsed/>
+    <w:pPr>
+      <w:tabs>
+        <w:tab w:val="clear" w:pos="227"/>
+        <w:tab w:val="center" w:pos="4536" w:leader="none"/>
+        <w:tab w:val="right" w:pos="9072" w:leader="none"/>
+      </w:tabs>
+      <w:ind w:hanging="0"/>
+    </w:pPr>
+    <w:rPr>
+      <w:sz w:val="18"/>
+      <w:szCs w:val="18"/>
+    </w:rPr>
+  </w:style>
+  <w:style w:type="paragraph" w:styleId="Numitem" w:customStyle="1">
+    <w:name w:val="numitem"/>
+    <w:basedOn w:val="Normal"/>
+    <w:qFormat/>
+    <w:pPr>
+      <w:numPr>
+        <w:ilvl w:val="0"/>
+        <w:numId w:val="3"/>
+      </w:numPr>
+      <w:spacing w:before="160" w:after="160"/>
+      <w:contextualSpacing/>
+    </w:pPr>
+    <w:rPr/>
+  </w:style>
+  <w:style w:type="paragraph" w:styleId="P1a" w:customStyle="1">
+    <w:name w:val="p1a"/>
+    <w:basedOn w:val="Normal"/>
+    <w:next w:val="Normal"/>
+    <w:qFormat/>
+    <w:pPr>
+      <w:ind w:hanging="0"/>
+    </w:pPr>
+    <w:rPr/>
+  </w:style>
+  <w:style w:type="paragraph" w:styleId="Programcode" w:customStyle="1">
+    <w:name w:val="programcode"/>
+    <w:basedOn w:val="Normal"/>
+    <w:qFormat/>
+    <w:pPr>
+      <w:tabs>
+        <w:tab w:val="left" w:pos="227" w:leader="none"/>
+        <w:tab w:val="left" w:pos="454" w:leader="none"/>
+        <w:tab w:val="left" w:pos="680" w:leader="none"/>
+        <w:tab w:val="left" w:pos="907" w:leader="none"/>
+        <w:tab w:val="left" w:pos="1134" w:leader="none"/>
+        <w:tab w:val="left" w:pos="1361" w:leader="none"/>
+        <w:tab w:val="left" w:pos="1588" w:leader="none"/>
+        <w:tab w:val="left" w:pos="1814" w:leader="none"/>
+        <w:tab w:val="left" w:pos="2041" w:leader="none"/>
+        <w:tab w:val="left" w:pos="2268" w:leader="none"/>
+        <w:tab w:val="left" w:pos="2495" w:leader="none"/>
+        <w:tab w:val="left" w:pos="2722" w:leader="none"/>
+        <w:tab w:val="left" w:pos="2948" w:leader="none"/>
+        <w:tab w:val="left" w:pos="3175" w:leader="none"/>
+        <w:tab w:val="left" w:pos="3402" w:leader="none"/>
+        <w:tab w:val="left" w:pos="3629" w:leader="none"/>
+        <w:tab w:val="left" w:pos="3856" w:leader="none"/>
+        <w:tab w:val="left" w:pos="4082" w:leader="none"/>
+        <w:tab w:val="left" w:pos="4309" w:leader="none"/>
+        <w:tab w:val="left" w:pos="4536" w:leader="none"/>
+        <w:tab w:val="left" w:pos="4763" w:leader="none"/>
+        <w:tab w:val="left" w:pos="4990" w:leader="none"/>
+        <w:tab w:val="left" w:pos="5216" w:leader="none"/>
+        <w:tab w:val="left" w:pos="5443" w:leader="none"/>
+        <w:tab w:val="left" w:pos="5670" w:leader="none"/>
+        <w:tab w:val="left" w:pos="5897" w:leader="none"/>
+        <w:tab w:val="left" w:pos="6124" w:leader="none"/>
+        <w:tab w:val="left" w:pos="6350" w:leader="none"/>
+        <w:tab w:val="left" w:pos="6577" w:leader="none"/>
+      </w:tabs>
+      <w:spacing w:before="160" w:after="160"/>
+      <w:ind w:hanging="0"/>
+      <w:contextualSpacing/>
+      <w:jc w:val="left"/>
+    </w:pPr>
+    <w:rPr>
+      <w:rFonts w:ascii="Courier" w:hAnsi="Courier"/>
+    </w:rPr>
+  </w:style>
+  <w:style w:type="paragraph" w:styleId="Referenceitem" w:customStyle="1">
+    <w:name w:val="referenceitem"/>
+    <w:basedOn w:val="Normal"/>
+    <w:qFormat/>
+    <w:pPr>
+      <w:numPr>
+        <w:ilvl w:val="0"/>
+        <w:numId w:val="5"/>
+      </w:numPr>
+      <w:spacing w:lineRule="atLeast" w:line="220"/>
+    </w:pPr>
+    <w:rPr>
+      <w:sz w:val="18"/>
+    </w:rPr>
+  </w:style>
+  <w:style w:type="paragraph" w:styleId="Runninghead-left" w:customStyle="1">
+    <w:name w:val="running head - left"/>
+    <w:basedOn w:val="Normal"/>
+    <w:qFormat/>
+    <w:pPr>
+      <w:ind w:hanging="0"/>
+      <w:jc w:val="left"/>
+    </w:pPr>
+    <w:rPr>
+      <w:sz w:val="18"/>
+      <w:szCs w:val="18"/>
+    </w:rPr>
+  </w:style>
+  <w:style w:type="paragraph" w:styleId="Runninghead-right" w:customStyle="1">
+    <w:name w:val="running head - right"/>
+    <w:basedOn w:val="Normal"/>
+    <w:qFormat/>
+    <w:pPr>
+      <w:ind w:hanging="0"/>
+      <w:jc w:val="right"/>
+    </w:pPr>
+    <w:rPr>
+      <w:bCs/>
+      <w:sz w:val="18"/>
+      <w:szCs w:val="18"/>
+    </w:rPr>
+  </w:style>
+  <w:style w:type="paragraph" w:styleId="Papertitle" w:customStyle="1">
+    <w:name w:val="papertitle"/>
+    <w:basedOn w:val="Normal"/>
+    <w:next w:val="Author"/>
+    <w:qFormat/>
+    <w:pPr>
+      <w:keepNext w:val="true"/>
+      <w:keepLines/>
+      <w:suppressAutoHyphens w:val="true"/>
+      <w:spacing w:lineRule="atLeast" w:line="360" w:before="0" w:after="480"/>
+      <w:ind w:hanging="0"/>
+      <w:jc w:val="center"/>
+    </w:pPr>
+    <w:rPr>
+      <w:b/>
+      <w:sz w:val="28"/>
+    </w:rPr>
+  </w:style>
+  <w:style w:type="paragraph" w:styleId="Papersubtitle" w:customStyle="1">
+    <w:name w:val="papersubtitle"/>
+    <w:basedOn w:val="Papertitle"/>
+    <w:next w:val="Author"/>
+    <w:qFormat/>
+    <w:pPr>
+      <w:spacing w:lineRule="atLeast" w:line="280" w:before="120" w:after="480"/>
+    </w:pPr>
+    <w:rPr>
+      <w:sz w:val="24"/>
+    </w:rPr>
+  </w:style>
+  <w:style w:type="paragraph" w:styleId="Tablecaption" w:customStyle="1">
+    <w:name w:val="tablecaption"/>
+    <w:basedOn w:val="Normal"/>
+    <w:next w:val="Normal"/>
+    <w:qFormat/>
+    <w:pPr>
+      <w:keepNext w:val="true"/>
+      <w:keepLines/>
+      <w:spacing w:lineRule="atLeast" w:line="220" w:before="240" w:after="120"/>
+      <w:ind w:hanging="0"/>
+      <w:jc w:val="center"/>
+    </w:pPr>
+    <w:rPr>
+      <w:sz w:val="18"/>
+    </w:rPr>
+  </w:style>
+  <w:style w:type="paragraph" w:styleId="Footnote">
+    <w:name w:val="Footnote Text"/>
+    <w:basedOn w:val="Normal"/>
+    <w:semiHidden/>
+    <w:pPr>
+      <w:spacing w:lineRule="atLeast" w:line="220"/>
+      <w:ind w:left="227" w:hanging="227"/>
+    </w:pPr>
+    <w:rPr>
+      <w:sz w:val="18"/>
+    </w:rPr>
+  </w:style>
+  <w:style w:type="paragraph" w:styleId="ReferenceLine" w:customStyle="1">
+    <w:name w:val="ReferenceLine"/>
+    <w:basedOn w:val="P1a"/>
+    <w:semiHidden/>
+    <w:unhideWhenUsed/>
+    <w:qFormat/>
+    <w:pPr>
+      <w:spacing w:lineRule="exact" w:line="200"/>
+    </w:pPr>
+    <w:rPr>
+      <w:sz w:val="16"/>
+    </w:rPr>
+  </w:style>
+  <w:style w:type="numbering" w:styleId="NoList" w:default="1">
+    <w:name w:val="No List"/>
+    <w:uiPriority w:val="99"/>
+    <w:semiHidden/>
+    <w:unhideWhenUsed/>
+    <w:qFormat/>
+  </w:style>
+  <w:style w:type="numbering" w:styleId="Arabnumitem" w:customStyle="1">
+    <w:name w:val="arabnumitem"/>
+    <w:qFormat/>
+  </w:style>
+  <w:style w:type="numbering" w:styleId="Headings" w:customStyle="1">
+    <w:name w:val="headings"/>
+    <w:qFormat/>
+  </w:style>
+  <w:style w:type="numbering" w:styleId="Itemization1" w:customStyle="1">
+    <w:name w:val="itemization1"/>
+    <w:qFormat/>
+  </w:style>
+  <w:style w:type="numbering" w:styleId="Itemization2" w:customStyle="1">
+    <w:name w:val="itemization2"/>
+    <w:qFormat/>
+  </w:style>
+  <w:style w:type="numbering" w:styleId="Referencelist" w:customStyle="1">
+    <w:name w:val="referencelist"/>
+    <w:semiHidden/>
+    <w:qFormat/>
   </w:style>
   <w:style w:type="table" w:default="1" w:styleId="TableNormal">
     <w:name w:val="Normal Table"/>
@@ -1646,7 +2271,6 @@
     <w:semiHidden/>
     <w:unhideWhenUsed/>
     <w:tblPr>
-      <w:tblInd w:w="0" w:type="dxa"/>
       <w:tblCellMar>
         <w:top w:w="0" w:type="dxa"/>
         <w:left w:w="108" w:type="dxa"/>
@@ -1654,474 +2278,6 @@
         <w:right w:w="108" w:type="dxa"/>
       </w:tblCellMar>
     </w:tblPr>
-  </w:style>
-  <w:style w:type="numbering" w:default="1" w:styleId="NoList">
-    <w:name w:val="No List"/>
-    <w:uiPriority w:val="99"/>
-    <w:semiHidden/>
-    <w:unhideWhenUsed/>
-  </w:style>
-  <w:style w:type="paragraph" w:customStyle="1" w:styleId="abstract">
-    <w:name w:val="abstract"/>
-    <w:basedOn w:val="Normal"/>
-    <w:pPr>
-      <w:spacing w:before="600" w:after="360" w:line="220" w:lineRule="atLeast"/>
-      <w:ind w:left="567" w:right="567"/>
-      <w:contextualSpacing/>
-    </w:pPr>
-    <w:rPr>
-      <w:sz w:val="18"/>
-    </w:rPr>
-  </w:style>
-  <w:style w:type="paragraph" w:customStyle="1" w:styleId="address">
-    <w:name w:val="address"/>
-    <w:basedOn w:val="Normal"/>
-    <w:pPr>
-      <w:spacing w:after="200" w:line="220" w:lineRule="atLeast"/>
-      <w:ind w:firstLine="0"/>
-      <w:contextualSpacing/>
-      <w:jc w:val="center"/>
-    </w:pPr>
-    <w:rPr>
-      <w:sz w:val="18"/>
-    </w:rPr>
-  </w:style>
-  <w:style w:type="numbering" w:customStyle="1" w:styleId="arabnumitem">
-    <w:name w:val="arabnumitem"/>
-    <w:basedOn w:val="NoList"/>
-    <w:pPr>
-      <w:numPr>
-        <w:numId w:val="5"/>
-      </w:numPr>
-    </w:pPr>
-  </w:style>
-  <w:style w:type="paragraph" w:customStyle="1" w:styleId="author">
-    <w:name w:val="author"/>
-    <w:basedOn w:val="Normal"/>
-    <w:next w:val="address"/>
-    <w:pPr>
-      <w:spacing w:after="200" w:line="220" w:lineRule="atLeast"/>
-      <w:ind w:firstLine="0"/>
-      <w:jc w:val="center"/>
-    </w:pPr>
-  </w:style>
-  <w:style w:type="paragraph" w:customStyle="1" w:styleId="bulletitem">
-    <w:name w:val="bulletitem"/>
-    <w:basedOn w:val="Normal"/>
-    <w:pPr>
-      <w:numPr>
-        <w:numId w:val="2"/>
-      </w:numPr>
-      <w:spacing w:before="160" w:after="160"/>
-      <w:contextualSpacing/>
-    </w:pPr>
-  </w:style>
-  <w:style w:type="paragraph" w:customStyle="1" w:styleId="dashitem">
-    <w:name w:val="dashitem"/>
-    <w:basedOn w:val="Normal"/>
-    <w:pPr>
-      <w:numPr>
-        <w:numId w:val="4"/>
-      </w:numPr>
-      <w:spacing w:before="160" w:after="160"/>
-      <w:contextualSpacing/>
-    </w:pPr>
-  </w:style>
-  <w:style w:type="character" w:customStyle="1" w:styleId="e-mail">
-    <w:name w:val="e-mail"/>
-    <w:basedOn w:val="DefaultParagraphFont"/>
-    <w:rPr>
-      <w:rFonts w:ascii="Courier" w:hAnsi="Courier"/>
-      <w:noProof/>
-    </w:rPr>
-  </w:style>
-  <w:style w:type="paragraph" w:customStyle="1" w:styleId="equation">
-    <w:name w:val="equation"/>
-    <w:basedOn w:val="Normal"/>
-    <w:next w:val="Normal"/>
-    <w:pPr>
-      <w:tabs>
-        <w:tab w:val="center" w:pos="3289"/>
-        <w:tab w:val="right" w:pos="6917"/>
-      </w:tabs>
-      <w:spacing w:before="160" w:after="160"/>
-      <w:ind w:firstLine="0"/>
-    </w:pPr>
-  </w:style>
-  <w:style w:type="paragraph" w:customStyle="1" w:styleId="figurecaption">
-    <w:name w:val="figurecaption"/>
-    <w:basedOn w:val="Normal"/>
-    <w:next w:val="Normal"/>
-    <w:pPr>
-      <w:keepLines/>
-      <w:spacing w:before="120" w:after="240" w:line="220" w:lineRule="atLeast"/>
-      <w:ind w:firstLine="0"/>
-      <w:jc w:val="center"/>
-    </w:pPr>
-    <w:rPr>
-      <w:sz w:val="18"/>
-    </w:rPr>
-  </w:style>
-  <w:style w:type="character" w:styleId="FootnoteReference">
-    <w:name w:val="footnote reference"/>
-    <w:basedOn w:val="DefaultParagraphFont"/>
-    <w:semiHidden/>
-    <w:unhideWhenUsed/>
-    <w:rPr>
-      <w:position w:val="0"/>
-      <w:vertAlign w:val="superscript"/>
-    </w:rPr>
-  </w:style>
-  <w:style w:type="paragraph" w:styleId="Footer">
-    <w:name w:val="footer"/>
-    <w:basedOn w:val="Normal"/>
-    <w:semiHidden/>
-    <w:unhideWhenUsed/>
-  </w:style>
-  <w:style w:type="paragraph" w:customStyle="1" w:styleId="heading1">
-    <w:name w:val="heading1"/>
-    <w:basedOn w:val="Normal"/>
-    <w:next w:val="p1a"/>
-    <w:qFormat/>
-    <w:pPr>
-      <w:keepNext/>
-      <w:keepLines/>
-      <w:numPr>
-        <w:numId w:val="7"/>
-      </w:numPr>
-      <w:suppressAutoHyphens/>
-      <w:spacing w:before="360" w:after="240" w:line="300" w:lineRule="atLeast"/>
-      <w:jc w:val="left"/>
-      <w:outlineLvl w:val="0"/>
-    </w:pPr>
-    <w:rPr>
-      <w:b/>
-      <w:sz w:val="24"/>
-    </w:rPr>
-  </w:style>
-  <w:style w:type="paragraph" w:customStyle="1" w:styleId="heading2">
-    <w:name w:val="heading2"/>
-    <w:basedOn w:val="Normal"/>
-    <w:next w:val="p1a"/>
-    <w:qFormat/>
-    <w:pPr>
-      <w:keepNext/>
-      <w:keepLines/>
-      <w:numPr>
-        <w:ilvl w:val="1"/>
-        <w:numId w:val="7"/>
-      </w:numPr>
-      <w:suppressAutoHyphens/>
-      <w:spacing w:before="360" w:after="160"/>
-      <w:jc w:val="left"/>
-      <w:outlineLvl w:val="1"/>
-    </w:pPr>
-    <w:rPr>
-      <w:b/>
-    </w:rPr>
-  </w:style>
-  <w:style w:type="character" w:customStyle="1" w:styleId="heading30">
-    <w:name w:val="heading3"/>
-    <w:basedOn w:val="DefaultParagraphFont"/>
-    <w:rPr>
-      <w:b/>
-    </w:rPr>
-  </w:style>
-  <w:style w:type="character" w:customStyle="1" w:styleId="heading40">
-    <w:name w:val="heading4"/>
-    <w:basedOn w:val="DefaultParagraphFont"/>
-    <w:rPr>
-      <w:i/>
-    </w:rPr>
-  </w:style>
-  <w:style w:type="numbering" w:customStyle="1" w:styleId="headings">
-    <w:name w:val="headings"/>
-    <w:basedOn w:val="arabnumitem"/>
-    <w:pPr>
-      <w:numPr>
-        <w:numId w:val="7"/>
-      </w:numPr>
-    </w:pPr>
-  </w:style>
-  <w:style w:type="character" w:styleId="Hyperlink">
-    <w:name w:val="Hyperlink"/>
-    <w:basedOn w:val="DefaultParagraphFont"/>
-    <w:unhideWhenUsed/>
-    <w:rPr>
-      <w:color w:val="auto"/>
-      <w:u w:val="none"/>
-    </w:rPr>
-  </w:style>
-  <w:style w:type="paragraph" w:customStyle="1" w:styleId="image">
-    <w:name w:val="image"/>
-    <w:basedOn w:val="Normal"/>
-    <w:next w:val="Normal"/>
-    <w:pPr>
-      <w:spacing w:before="240" w:after="120"/>
-      <w:ind w:firstLine="0"/>
-      <w:jc w:val="center"/>
-    </w:pPr>
-  </w:style>
-  <w:style w:type="numbering" w:customStyle="1" w:styleId="itemization1">
-    <w:name w:val="itemization1"/>
-    <w:basedOn w:val="NoList"/>
-    <w:pPr>
-      <w:numPr>
-        <w:numId w:val="1"/>
-      </w:numPr>
-    </w:pPr>
-  </w:style>
-  <w:style w:type="numbering" w:customStyle="1" w:styleId="itemization2">
-    <w:name w:val="itemization2"/>
-    <w:basedOn w:val="NoList"/>
-    <w:pPr>
-      <w:numPr>
-        <w:numId w:val="3"/>
-      </w:numPr>
-    </w:pPr>
-  </w:style>
-  <w:style w:type="paragraph" w:customStyle="1" w:styleId="keywords">
-    <w:name w:val="keywords"/>
-    <w:basedOn w:val="abstract"/>
-    <w:next w:val="heading1"/>
-    <w:pPr>
-      <w:spacing w:before="220"/>
-      <w:ind w:firstLine="0"/>
-      <w:contextualSpacing w:val="0"/>
-      <w:jc w:val="left"/>
-    </w:pPr>
-  </w:style>
-  <w:style w:type="paragraph" w:styleId="Header">
-    <w:name w:val="header"/>
-    <w:basedOn w:val="Normal"/>
-    <w:semiHidden/>
-    <w:unhideWhenUsed/>
-    <w:pPr>
-      <w:tabs>
-        <w:tab w:val="center" w:pos="4536"/>
-        <w:tab w:val="right" w:pos="9072"/>
-      </w:tabs>
-      <w:ind w:firstLine="0"/>
-    </w:pPr>
-    <w:rPr>
-      <w:sz w:val="18"/>
-      <w:szCs w:val="18"/>
-    </w:rPr>
-  </w:style>
-  <w:style w:type="paragraph" w:customStyle="1" w:styleId="numitem">
-    <w:name w:val="numitem"/>
-    <w:basedOn w:val="Normal"/>
-    <w:pPr>
-      <w:numPr>
-        <w:numId w:val="6"/>
-      </w:numPr>
-      <w:spacing w:before="160" w:after="160"/>
-      <w:contextualSpacing/>
-    </w:pPr>
-  </w:style>
-  <w:style w:type="paragraph" w:customStyle="1" w:styleId="p1a">
-    <w:name w:val="p1a"/>
-    <w:basedOn w:val="Normal"/>
-    <w:next w:val="Normal"/>
-    <w:pPr>
-      <w:ind w:firstLine="0"/>
-    </w:pPr>
-  </w:style>
-  <w:style w:type="paragraph" w:customStyle="1" w:styleId="programcode">
-    <w:name w:val="programcode"/>
-    <w:basedOn w:val="Normal"/>
-    <w:pPr>
-      <w:tabs>
-        <w:tab w:val="left" w:pos="227"/>
-        <w:tab w:val="left" w:pos="454"/>
-        <w:tab w:val="left" w:pos="680"/>
-        <w:tab w:val="left" w:pos="907"/>
-        <w:tab w:val="left" w:pos="1134"/>
-        <w:tab w:val="left" w:pos="1361"/>
-        <w:tab w:val="left" w:pos="1588"/>
-        <w:tab w:val="left" w:pos="1814"/>
-        <w:tab w:val="left" w:pos="2041"/>
-        <w:tab w:val="left" w:pos="2268"/>
-        <w:tab w:val="left" w:pos="2495"/>
-        <w:tab w:val="left" w:pos="2722"/>
-        <w:tab w:val="left" w:pos="2948"/>
-        <w:tab w:val="left" w:pos="3175"/>
-        <w:tab w:val="left" w:pos="3402"/>
-        <w:tab w:val="left" w:pos="3629"/>
-        <w:tab w:val="left" w:pos="3856"/>
-        <w:tab w:val="left" w:pos="4082"/>
-        <w:tab w:val="left" w:pos="4309"/>
-        <w:tab w:val="left" w:pos="4536"/>
-        <w:tab w:val="left" w:pos="4763"/>
-        <w:tab w:val="left" w:pos="4990"/>
-        <w:tab w:val="left" w:pos="5216"/>
-        <w:tab w:val="left" w:pos="5443"/>
-        <w:tab w:val="left" w:pos="5670"/>
-        <w:tab w:val="left" w:pos="5897"/>
-        <w:tab w:val="left" w:pos="6124"/>
-        <w:tab w:val="left" w:pos="6350"/>
-        <w:tab w:val="left" w:pos="6577"/>
-      </w:tabs>
-      <w:spacing w:before="160" w:after="160"/>
-      <w:ind w:firstLine="0"/>
-      <w:contextualSpacing/>
-      <w:jc w:val="left"/>
-    </w:pPr>
-    <w:rPr>
-      <w:rFonts w:ascii="Courier" w:hAnsi="Courier"/>
-    </w:rPr>
-  </w:style>
-  <w:style w:type="paragraph" w:customStyle="1" w:styleId="referenceitem">
-    <w:name w:val="referenceitem"/>
-    <w:basedOn w:val="Normal"/>
-    <w:pPr>
-      <w:numPr>
-        <w:numId w:val="9"/>
-      </w:numPr>
-      <w:spacing w:line="220" w:lineRule="atLeast"/>
-    </w:pPr>
-    <w:rPr>
-      <w:sz w:val="18"/>
-    </w:rPr>
-  </w:style>
-  <w:style w:type="numbering" w:customStyle="1" w:styleId="referencelist">
-    <w:name w:val="referencelist"/>
-    <w:basedOn w:val="NoList"/>
-    <w:semiHidden/>
-    <w:pPr>
-      <w:numPr>
-        <w:numId w:val="8"/>
-      </w:numPr>
-    </w:pPr>
-  </w:style>
-  <w:style w:type="paragraph" w:customStyle="1" w:styleId="runninghead-left">
-    <w:name w:val="running head - left"/>
-    <w:basedOn w:val="Normal"/>
-    <w:pPr>
-      <w:ind w:firstLine="0"/>
-      <w:jc w:val="left"/>
-    </w:pPr>
-    <w:rPr>
-      <w:sz w:val="18"/>
-      <w:szCs w:val="18"/>
-    </w:rPr>
-  </w:style>
-  <w:style w:type="paragraph" w:customStyle="1" w:styleId="runninghead-right">
-    <w:name w:val="running head - right"/>
-    <w:basedOn w:val="Normal"/>
-    <w:pPr>
-      <w:ind w:firstLine="0"/>
-      <w:jc w:val="right"/>
-    </w:pPr>
-    <w:rPr>
-      <w:bCs/>
-      <w:sz w:val="18"/>
-      <w:szCs w:val="18"/>
-    </w:rPr>
-  </w:style>
-  <w:style w:type="character" w:styleId="PageNumber">
-    <w:name w:val="page number"/>
-    <w:basedOn w:val="DefaultParagraphFont"/>
-    <w:semiHidden/>
-    <w:unhideWhenUsed/>
-    <w:rPr>
-      <w:sz w:val="18"/>
-    </w:rPr>
-  </w:style>
-  <w:style w:type="paragraph" w:customStyle="1" w:styleId="papertitle">
-    <w:name w:val="papertitle"/>
-    <w:basedOn w:val="Normal"/>
-    <w:next w:val="author"/>
-    <w:pPr>
-      <w:keepNext/>
-      <w:keepLines/>
-      <w:suppressAutoHyphens/>
-      <w:spacing w:after="480" w:line="360" w:lineRule="atLeast"/>
-      <w:ind w:firstLine="0"/>
-      <w:jc w:val="center"/>
-    </w:pPr>
-    <w:rPr>
-      <w:b/>
-      <w:sz w:val="28"/>
-    </w:rPr>
-  </w:style>
-  <w:style w:type="paragraph" w:customStyle="1" w:styleId="papersubtitle">
-    <w:name w:val="papersubtitle"/>
-    <w:basedOn w:val="papertitle"/>
-    <w:next w:val="author"/>
-    <w:pPr>
-      <w:spacing w:before="120" w:line="280" w:lineRule="atLeast"/>
-    </w:pPr>
-    <w:rPr>
-      <w:sz w:val="24"/>
-    </w:rPr>
-  </w:style>
-  <w:style w:type="paragraph" w:customStyle="1" w:styleId="tablecaption">
-    <w:name w:val="tablecaption"/>
-    <w:basedOn w:val="Normal"/>
-    <w:next w:val="Normal"/>
-    <w:pPr>
-      <w:keepNext/>
-      <w:keepLines/>
-      <w:spacing w:before="240" w:after="120" w:line="220" w:lineRule="atLeast"/>
-      <w:ind w:firstLine="0"/>
-      <w:jc w:val="center"/>
-    </w:pPr>
-    <w:rPr>
-      <w:sz w:val="18"/>
-    </w:rPr>
-  </w:style>
-  <w:style w:type="character" w:customStyle="1" w:styleId="url">
-    <w:name w:val="url"/>
-    <w:basedOn w:val="DefaultParagraphFont"/>
-    <w:rPr>
-      <w:rFonts w:ascii="Courier" w:hAnsi="Courier"/>
-      <w:noProof/>
-    </w:rPr>
-  </w:style>
-  <w:style w:type="character" w:customStyle="1" w:styleId="ORCID">
-    <w:name w:val="ORCID"/>
-    <w:basedOn w:val="DefaultParagraphFont"/>
-    <w:rPr>
-      <w:position w:val="0"/>
-      <w:vertAlign w:val="superscript"/>
-    </w:rPr>
-  </w:style>
-  <w:style w:type="paragraph" w:styleId="FootnoteText">
-    <w:name w:val="footnote text"/>
-    <w:basedOn w:val="Normal"/>
-    <w:semiHidden/>
-    <w:pPr>
-      <w:spacing w:line="220" w:lineRule="atLeast"/>
-      <w:ind w:left="227" w:hanging="227"/>
-    </w:pPr>
-    <w:rPr>
-      <w:sz w:val="18"/>
-    </w:rPr>
-  </w:style>
-  <w:style w:type="paragraph" w:customStyle="1" w:styleId="ReferenceLine">
-    <w:name w:val="ReferenceLine"/>
-    <w:basedOn w:val="p1a"/>
-    <w:semiHidden/>
-    <w:unhideWhenUsed/>
-    <w:pPr>
-      <w:spacing w:line="200" w:lineRule="exact"/>
-    </w:pPr>
-    <w:rPr>
-      <w:sz w:val="16"/>
-    </w:rPr>
-  </w:style>
-  <w:style w:type="character" w:styleId="UnresolvedMention">
-    <w:name w:val="Unresolved Mention"/>
-    <w:basedOn w:val="DefaultParagraphFont"/>
-    <w:uiPriority w:val="99"/>
-    <w:semiHidden/>
-    <w:unhideWhenUsed/>
-    <w:rsid w:val="002956DF"/>
-    <w:rPr>
-      <w:color w:val="605E5C"/>
-      <w:shd w:val="clear" w:color="auto" w:fill="E1DFDD"/>
-    </w:rPr>
   </w:style>
 </w:styles>
 </file>
@@ -2407,68 +2563,4 @@
   <a:objectDefaults/>
   <a:extraClrSchemeLst/>
 </a:theme>
-</file>
-
-<file path=customUI/customUI14.xml><?xml version="1.0" encoding="utf-8"?>
-<customUI xmlns="http://schemas.microsoft.com/office/2009/07/customui" onLoad="LoadSpProcRibbon">
-  <ribbon startFromScratch="false">
-    <tabs>
-      <tab id="tabSpProc" insertBeforeMso="TabHome" label="Springer Proceedings Macros">
-        <group id="grTitlePage" label="Title Page" autoScale="true">
-          <button id="btnTitle" label="Title" image="papertitle" size="large" onAction="MakeTitle" screentip="Format selected text as paper title"/>
-          <button id="btnSubtitle" label="Subtitle" image="papersubtitle" size="large" onAction="MakeSubtitle" screentip="Format selected text as paper subtitle (optional)"/>
-          <button id="btnAuthor" label="Author" imageMso="DistributionListSelectMembers" size="large" onAction="MakeAuthor" screentip="Format selected text as paper author(s)"/>
-          <box id="box1" boxStyle="vertical">
-            <button id="btnORCID" label="ORCID" image="ORCID" onAction="MakeORCID" screentip="Format selected text as ORCID id" supertip="Please note that ORCID ids will not be printed. In the online version they will be replaced by icons that are linked to the related ORCID pages."/>
-            <button id="btnAddress" label="Address" imageMso="MailMergeAddressBlockInsert" onAction="MakeAddress" screentip="Format selected text as affiliation (including e-mail address, URL)"/>
-            <button id="btnEmail" label="E-mail" imageMso="EnvelopesAndLabelsDialog" onAction="MakeEMail" screentip="Format selected text as e-mail address or URL (apply typewriter style)"/>
-          </box>
-          <button id="btnAbstract" label="Abstract" image="abstract" size="large" onAction="MakeAbstract" screentip="Format selected text as abstract" supertip="If not present, the word 'Abstract' is added at the beginning of the first paragraph."/>
-          <button id="btnKeywords" label="Keywords" imageMso="ReviewTrackChanges" size="large" onAction="MakeKeywords" screentip="Format selected text as keywords" supertip="If not present, the word 'Keywords' is added at the beginning of the first paragraph."/>
-        </group>
-        <group id="grBasicFormats" image="lncs2" label="Basic Formats" autoScale="true">
-          <button id="btnH1" label="H1" imageMso="PivotTableLayoutShowInOutlineForm" size="large" onAction="H1" screentip="Format selected text as heading (level 1)"/>
-          <button id="btnH2" label="H2" imageMso="PivotTableLayoutShowInCompactForm" size="large" onAction="H2" screentip="Format selected text as heading (level 2)"/>
-          <button id="btnH3" label="H3" imageMso="PivotTableLayoutBlankRows" size="large" onAction="H3" screentip="Format selected text as an unnumbered heading (level 3)"/>
-          <button id="btnH4" label="H4" imageMso="PivotTableLayoutSubtotals" size="large" onAction="H4" screentip="Format selected text as an unnumbered heading (level 4)"/>
-          <box id="box2" boxStyle="vertical">
-            <button id="btnBullet" label="Bullet Item" image="bulletitem" onAction="MakeBulletItem" screentip="Format selected text as bullet item(s)" supertip="Please note that bullets are the default for unnumbered lists in Springer proceedings."/>
-            <button id="btnDash" label="Dash Item" image="dashitem" onAction="MakeDashItem" screentip="Format selected text as dash item(s)" supertip="Please note that bullets are the default for unnumbered lists in Springer proceedings."/>
-            <button id="btnNumbered" label="Num Item" image="numitem" onAction="MakeNumItem" screentip="Format selected text as numbered item(s)"/>
-          </box>
-          <box id="box3" boxStyle="vertical">
-            <button id="btnListLevelUp" label="List Level +" image="arrowright" onAction="ListLevelUp" screentip="Move the selected text one level up in the list hierarchy" supertip="This buttton can be used to create and edit nested lists (numbered and unnumbered)."/>
-            <button id="btnListLevelDown" label="List Level -" image="arrowleft" onAction="ListLevelDown" screentip="Move the selected text one level down in the list hierarchy" supertip="This buttton can be used to create and edit nested lists (numbered and unnumbered)."/>
-            <button id="btnToggleNum" label=" 1../..n.." image="togglenumbering" onAction="RestartNumbering" screentip="Toggle between restarting and continuing a numbered list" supertip="Applies to numbered lists only."/>
-          </box>
-          <button id="btnStandard" label="Normal Text" image="normal" size="large" onAction="MakeStandard" screentip="Format the selection as normal text" supertip="This button can change both paragraph format and character style. If applied to a nonstandard paragraph, the standard paragraph format is applied. If applied to a standard paragraph, the standard character style is applied. If you want to both apply the standard paragraph format and remove a nonstandard character style, simply click on the button twice."/>
-          <box id="box4" boxStyle="vertical">
-            <button id="btnAddSpace" label="Add Space" image="addspace" onAction="AddVerticalSpace" screentip="Add 6 pt (2.1 mm) of vertical space before the selected paragraph."/>
-            <button id="btnClearSpace" label="Clear Space" image="removespace" onAction="ClearVerticalSpace" screentip="Clear any vertical space before and after the selected text"/>
-            <button id="btnFootnote" label="Footnote" imageMso="FootnoteInsert" onAction="InsertFN" screentip="Add a footnote"/>
-          </box>
-          <button id="btnReference" label="Reference Item" imageMso="NameManager" size="large" onAction="MakeRefItem" screentip="Format selected text as reference item"/>
-        </group>
-        <group id="grSpecialFormats" label="Figures, Tables, Equations" autoScale="true">
-          <box id="box5" boxStyle="vertical">
-            <button id="btnInsImage" label="Insert Image" image="InsertImage" onAction="InsertImage" screentip="Insert an image from a file."/>
-            <button id="btnFigure" label="Figure Caption" image="FigCaption" onAction="MakeFigCaption" screentip="Format the selected text as figure caption" supertip="Please note that the figure is numbered with an automatic counter that is updated whenever you reopen the document. A figure caption should always be positioned below the related figure."/>
-          </box>
-          <separator id="separator1"/>
-          <box id="box6" boxStyle="vertical">
-            <button id="btnTable" label="Table Caption" image="TabCaption" onAction="MakeTableCaption" screentip="Format the selected text as table caption" supertip="Please note that the table is numbered with an automatic counter that is updated whenever you reopen the document. A table caption should always be positioned above the related table."/>
-            <gallery idMso="TableInsertGallery" label="Insert Table"/>
-          </box>
-          <separator id="separator2"/>
-          <button id="btnEquation" label="Displayed Equation" image="equation" size="large" onAction="MakeEquation" screentip="Format the selected text as a displayed equation"/>
-          <button id="btnEqCounter" label="Add Eq. Number" image="eqnumber" size="large" onAction="AddEqCounter" screentip="Add an equation number to a selected equation" supertip="The equation numbering is updated whenever you open the document"/>
-          <button id="btnProgcode" label="Prog. Code" imageMso="CreateStoredProcedure" size="large" onAction="MakeProgCode" screentip="Format the selected text as program code (typewriter style)"/>
-        </group>
-        <group id="grRestoreTemplate" label="Template" autoScale="true">
-          <button id="btnRestTemplate" label="Check Styles" imageMso="AccessThemesGallery" size="large" onAction="RestoreSettings" screentip="Restore all styles" supertip="Use this button if the original template styles might have been altered or deleted."/>
-        </group>
-      </tab>
-    </tabs>
-  </ribbon>
-</customUI>
 </file>